--- a/storage/template_surat/panggilan_saksi_ahli_sdm.docx
+++ b/storage/template_surat/panggilan_saksi_ahli_sdm.docx
@@ -225,73 +225,48 @@
           <w:spacing w:val="-2"/>
           <w:lang w:val="id-ID"/>
         </w:rPr>
-        <w:t xml:space="preserve">Jalan </w:t>
+        <w:t>Jalan Trunojoyo 3, Kebayoran Baru, Jakarta 12110</w:t>
+      </w:r>
+      <w:r>
+        <w:rPr>
+          <w:rFonts w:ascii="Arial" w:hAnsi="Arial" w:cs="Arial"/>
+          <w:lang w:val="id-ID"/>
+        </w:rPr>
+        <w:t xml:space="preserve">     </w:t>
+      </w:r>
+      <w:r>
+        <w:rPr>
+          <w:rFonts w:ascii="Arial" w:hAnsi="Arial" w:cs="Arial"/>
+          <w:lang w:val="id-ID"/>
+        </w:rPr>
+        <w:tab/>
+      </w:r>
+      <w:r>
+        <w:rPr>
+          <w:rFonts w:ascii="Arial" w:hAnsi="Arial" w:cs="Arial"/>
+          <w:lang w:val="id-ID"/>
+        </w:rPr>
+        <w:t xml:space="preserve">Jakarta,      </w:t>
+      </w:r>
+      <w:r>
+        <w:rPr>
+          <w:rFonts w:ascii="Arial" w:hAnsi="Arial" w:cs="Arial"/>
+        </w:rPr>
+        <w:t>${</w:t>
       </w:r>
       <w:proofErr w:type="spellStart"/>
       <w:r>
         <w:rPr>
           <w:rFonts w:ascii="Arial" w:hAnsi="Arial" w:cs="Arial"/>
-          <w:spacing w:val="-2"/>
-          <w:lang w:val="id-ID"/>
-        </w:rPr>
-        <w:t>Trunojoyo</w:t>
+        </w:rPr>
+        <w:t>bt_saksi_sdm</w:t>
       </w:r>
       <w:proofErr w:type="spellEnd"/>
       <w:r>
         <w:rPr>
           <w:rFonts w:ascii="Arial" w:hAnsi="Arial" w:cs="Arial"/>
-          <w:spacing w:val="-2"/>
-          <w:lang w:val="id-ID"/>
-        </w:rPr>
-        <w:t xml:space="preserve"> 3, Kebayoran Baru, Jakarta 12110</w:t>
-      </w:r>
-      <w:r>
-        <w:rPr>
-          <w:rFonts w:ascii="Arial" w:hAnsi="Arial" w:cs="Arial"/>
-          <w:lang w:val="id-ID"/>
-        </w:rPr>
-        <w:t xml:space="preserve">     </w:t>
-      </w:r>
-      <w:r>
-        <w:rPr>
-          <w:rFonts w:ascii="Arial" w:hAnsi="Arial" w:cs="Arial"/>
-          <w:lang w:val="id-ID"/>
-        </w:rPr>
-        <w:tab/>
-      </w:r>
-      <w:r>
-        <w:rPr>
-          <w:rFonts w:ascii="Arial" w:hAnsi="Arial" w:cs="Arial"/>
-          <w:lang w:val="id-ID"/>
-        </w:rPr>
-        <w:t xml:space="preserve">Jakarta,      </w:t>
-      </w:r>
-      <w:proofErr w:type="spellStart"/>
-      <w:r>
-        <w:rPr>
-          <w:rFonts w:ascii="Arial" w:hAnsi="Arial" w:cs="Arial"/>
-        </w:rPr>
-        <w:t>Oktober</w:t>
-      </w:r>
-      <w:proofErr w:type="spellEnd"/>
-      <w:r>
-        <w:rPr>
-          <w:rFonts w:ascii="Arial" w:hAnsi="Arial" w:cs="Arial"/>
-        </w:rPr>
-        <w:t xml:space="preserve">  </w:t>
-      </w:r>
-      <w:r>
-        <w:rPr>
-          <w:rFonts w:ascii="Arial" w:hAnsi="Arial" w:cs="Arial"/>
-          <w:lang w:val="id-ID"/>
-        </w:rPr>
-        <w:t>202</w:t>
-      </w:r>
-      <w:r>
-        <w:rPr>
-          <w:rFonts w:ascii="Arial" w:hAnsi="Arial" w:cs="Arial"/>
-        </w:rPr>
-        <w:t>2</w:t>
+        </w:rPr>
+        <w:t>}</w:t>
       </w:r>
     </w:p>
     <w:p>
@@ -425,103 +400,7 @@
           <w:rFonts w:ascii="Arial" w:hAnsi="Arial" w:cs="Arial"/>
           <w:lang w:val="sv-SE"/>
         </w:rPr>
-        <w:t xml:space="preserve">R/        </w:t>
-      </w:r>
-      <w:r>
-        <w:rPr>
-          <w:rFonts w:ascii="Arial" w:hAnsi="Arial" w:cs="Arial"/>
-          <w:lang w:val="sv-SE"/>
-        </w:rPr>
-        <w:t xml:space="preserve"> /</w:t>
-      </w:r>
-      <w:r>
-        <w:rPr>
-          <w:rFonts w:ascii="Arial" w:hAnsi="Arial" w:cs="Arial"/>
-        </w:rPr>
-        <w:t>X</w:t>
-      </w:r>
-      <w:r>
-        <w:rPr>
-          <w:rFonts w:ascii="Arial" w:hAnsi="Arial" w:cs="Arial"/>
-          <w:lang w:val="sv-SE"/>
-        </w:rPr>
-        <w:t>/</w:t>
-      </w:r>
-      <w:r>
-        <w:rPr>
-          <w:rFonts w:ascii="Arial" w:hAnsi="Arial" w:cs="Arial"/>
-          <w:lang w:val="id-ID"/>
-        </w:rPr>
-        <w:t>RES</w:t>
-      </w:r>
-      <w:r>
-        <w:rPr>
-          <w:rFonts w:ascii="Arial" w:hAnsi="Arial" w:cs="Arial"/>
-          <w:lang w:val="id-ID"/>
-        </w:rPr>
-        <w:t>.</w:t>
-      </w:r>
-      <w:r>
-        <w:rPr>
-          <w:rFonts w:ascii="Arial" w:hAnsi="Arial" w:cs="Arial"/>
-          <w:lang w:val="id-ID"/>
-        </w:rPr>
-        <w:t>1</w:t>
-      </w:r>
-      <w:r>
-        <w:rPr>
-          <w:rFonts w:ascii="Arial" w:hAnsi="Arial" w:cs="Arial"/>
-          <w:lang w:val="id-ID"/>
-        </w:rPr>
-        <w:t>.</w:t>
-      </w:r>
-      <w:r>
-        <w:rPr>
-          <w:rFonts w:ascii="Arial" w:hAnsi="Arial" w:cs="Arial"/>
-          <w:lang w:val="id-ID"/>
-        </w:rPr>
-        <w:t>24</w:t>
-      </w:r>
-      <w:r>
-        <w:rPr>
-          <w:rFonts w:ascii="Arial" w:hAnsi="Arial" w:cs="Arial"/>
-          <w:lang w:val="id-ID"/>
-        </w:rPr>
-        <w:t>./</w:t>
-      </w:r>
-      <w:r>
-        <w:rPr>
-          <w:rFonts w:ascii="Arial" w:hAnsi="Arial" w:cs="Arial"/>
-          <w:lang w:val="sv-SE"/>
-        </w:rPr>
-        <w:t>20</w:t>
-      </w:r>
-      <w:r>
-        <w:rPr>
-          <w:rFonts w:ascii="Arial" w:hAnsi="Arial" w:cs="Arial"/>
-          <w:lang w:val="id-ID"/>
-        </w:rPr>
-        <w:t>2</w:t>
-      </w:r>
-      <w:r>
-        <w:rPr>
-          <w:rFonts w:ascii="Arial" w:hAnsi="Arial" w:cs="Arial"/>
-        </w:rPr>
-        <w:t>2</w:t>
-      </w:r>
-      <w:r>
-        <w:rPr>
-          <w:rFonts w:ascii="Arial" w:hAnsi="Arial" w:cs="Arial"/>
-          <w:lang w:val="sv-SE"/>
-        </w:rPr>
-        <w:t>/</w:t>
-      </w:r>
-      <w:r>
-        <w:rPr>
-          <w:rFonts w:ascii="Arial" w:hAnsi="Arial" w:cs="Arial"/>
-          <w:lang w:val="sv-SE"/>
-        </w:rPr>
-        <w:t>Divpropam</w:t>
+        <w:t>${nomor_saksi_sdm}</w:t>
       </w:r>
     </w:p>
     <w:p>
@@ -974,15 +853,22 @@
     <w:p>
       <w:pPr>
         <w:tabs>
-          <w:tab w:val="left" w:pos="-180"/>
-          <w:tab w:val="left" w:pos="-90"/>
-          <w:tab w:val="left" w:pos="0"/>
-        </w:tabs>
-        <w:ind w:left="720" w:hanging="720"/>
+          <w:tab w:val="left" w:pos="6264"/>
+          <w:tab w:val="left" w:pos="6300"/>
+          <w:tab w:val="left" w:pos="6507"/>
+          <w:tab w:val="left" w:pos="6813"/>
+          <w:tab w:val="left" w:pos="6840"/>
+          <w:tab w:val="left" w:pos="7097"/>
+          <w:tab w:val="left" w:pos="7209"/>
+          <w:tab w:val="left" w:pos="7353"/>
+          <w:tab w:val="left" w:pos="7920"/>
+          <w:tab w:val="left" w:pos="9540"/>
+        </w:tabs>
         <w:jc w:val="both"/>
         <w:rPr>
           <w:rFonts w:ascii="Arial" w:hAnsi="Arial" w:cs="Arial"/>
           <w:u w:val="single"/>
+          <w:lang w:val="fi-FI"/>
         </w:rPr>
       </w:pPr>
       <w:proofErr w:type="spellStart"/>
@@ -1014,17 +900,54 @@
     <w:p>
       <w:pPr>
         <w:tabs>
-          <w:tab w:val="left" w:pos="-180"/>
-          <w:tab w:val="left" w:pos="-90"/>
-          <w:tab w:val="left" w:pos="0"/>
-        </w:tabs>
-        <w:ind w:left="720" w:hanging="720"/>
+          <w:tab w:val="left" w:pos="6264"/>
+          <w:tab w:val="left" w:pos="6300"/>
+          <w:tab w:val="left" w:pos="6507"/>
+          <w:tab w:val="left" w:pos="6813"/>
+          <w:tab w:val="left" w:pos="6840"/>
+          <w:tab w:val="left" w:pos="7097"/>
+          <w:tab w:val="left" w:pos="7209"/>
+          <w:tab w:val="left" w:pos="7353"/>
+          <w:tab w:val="left" w:pos="7920"/>
+          <w:tab w:val="left" w:pos="9540"/>
+        </w:tabs>
         <w:jc w:val="both"/>
         <w:rPr>
           <w:rFonts w:ascii="Arial" w:hAnsi="Arial" w:cs="Arial"/>
           <w:u w:val="single"/>
-        </w:rPr>
-      </w:pPr>
+          <w:lang w:val="fi-FI"/>
+        </w:rPr>
+      </w:pPr>
+    </w:p>
+    <w:p>
+      <w:pPr>
+        <w:pStyle w:val="BodyTextIndent"/>
+        <w:numPr>
+          <w:ilvl w:val="0"/>
+          <w:numId w:val="31"/>
+        </w:numPr>
+        <w:spacing w:line="240" w:lineRule="auto"/>
+        <w:ind w:left="720"/>
+        <w:rPr>
+          <w:rFonts w:ascii="Arial" w:hAnsi="Arial" w:cs="Arial"/>
+          <w:sz w:val="24"/>
+        </w:rPr>
+      </w:pPr>
+      <w:r>
+        <w:rPr>
+          <w:rFonts w:ascii="Arial" w:hAnsi="Arial" w:cs="Arial"/>
+          <w:sz w:val="24"/>
+          <w:lang w:val="id-ID"/>
+        </w:rPr>
+        <w:t>Rujukan</w:t>
+      </w:r>
+      <w:r>
+        <w:rPr>
+          <w:rFonts w:ascii="Arial" w:hAnsi="Arial" w:cs="Arial"/>
+          <w:sz w:val="24"/>
+        </w:rPr>
+        <w:t>:</w:t>
+      </w:r>
     </w:p>
     <w:p>
       <w:pPr>
@@ -1032,174 +955,258 @@
           <w:tab w:val="left" w:pos="-180"/>
           <w:tab w:val="left" w:pos="0"/>
         </w:tabs>
-        <w:ind w:left="720" w:hanging="720"/>
         <w:jc w:val="both"/>
         <w:rPr>
           <w:rFonts w:ascii="Arial" w:hAnsi="Arial" w:cs="Arial"/>
-          <w:color w:val="000000" w:themeColor="text1"/>
-          <w:lang w:val="id-ID"/>
-        </w:rPr>
-      </w:pPr>
-      <w:r>
-        <w:rPr>
-          <w:rFonts w:ascii="Arial" w:hAnsi="Arial" w:cs="Arial"/>
-          <w:lang w:val="id-ID"/>
-        </w:rPr>
-        <w:t>1.</w:t>
-      </w:r>
-      <w:r>
-        <w:rPr>
-          <w:rFonts w:ascii="Arial" w:hAnsi="Arial" w:cs="Arial"/>
+          <w:sz w:val="20"/>
+          <w:lang w:val="id-ID"/>
+        </w:rPr>
+      </w:pPr>
+      <w:bookmarkStart w:id="0" w:name="_Hlk112662448"/>
+      <w:bookmarkStart w:id="1" w:name="_Hlk112668404"/>
+    </w:p>
+    <w:p>
+      <w:pPr>
+        <w:pStyle w:val="BodyTextIndent"/>
+        <w:spacing w:line="240" w:lineRule="auto"/>
+        <w:ind w:left="1267" w:hanging="547"/>
+        <w:rPr>
+          <w:rFonts w:ascii="Arial" w:hAnsi="Arial" w:cs="Arial"/>
+          <w:sz w:val="24"/>
+        </w:rPr>
+      </w:pPr>
+      <w:bookmarkStart w:id="2" w:name="_Hlk12442557"/>
+      <w:bookmarkEnd w:id="0"/>
+      <w:bookmarkEnd w:id="1"/>
+      <w:r>
+        <w:rPr>
+          <w:rFonts w:ascii="Arial" w:hAnsi="Arial" w:cs="Arial"/>
+          <w:sz w:val="24"/>
+          <w:lang w:val="id-ID"/>
+        </w:rPr>
+        <w:t>a.</w:t>
+      </w:r>
+      <w:r>
+        <w:rPr>
+          <w:rFonts w:ascii="Arial" w:hAnsi="Arial" w:cs="Arial"/>
+          <w:sz w:val="24"/>
           <w:lang w:val="id-ID"/>
         </w:rPr>
         <w:tab/>
       </w:r>
-      <w:r>
-        <w:rPr>
-          <w:rFonts w:ascii="Arial" w:hAnsi="Arial" w:cs="Arial"/>
-          <w:color w:val="000000" w:themeColor="text1"/>
-          <w:lang w:val="id-ID"/>
-        </w:rPr>
-        <w:t>Rujukan</w:t>
-      </w:r>
-      <w:r>
-        <w:rPr>
-          <w:rFonts w:ascii="Arial" w:hAnsi="Arial" w:cs="Arial"/>
-          <w:color w:val="000000" w:themeColor="text1"/>
-          <w:lang w:val="id-ID"/>
-        </w:rPr>
-        <w:t>:</w:t>
-      </w:r>
-    </w:p>
-    <w:p>
-      <w:pPr>
-        <w:tabs>
-          <w:tab w:val="left" w:pos="-180"/>
-          <w:tab w:val="left" w:pos="0"/>
-        </w:tabs>
-        <w:ind w:left="720" w:hanging="720"/>
-        <w:jc w:val="both"/>
-        <w:rPr>
-          <w:rFonts w:ascii="Arial" w:hAnsi="Arial" w:cs="Arial"/>
-          <w:color w:val="000000" w:themeColor="text1"/>
-          <w:lang w:val="id-ID"/>
-        </w:rPr>
-      </w:pPr>
-    </w:p>
-    <w:p>
-      <w:pPr>
+      <w:bookmarkEnd w:id="2"/>
+      <w:r>
+        <w:rPr>
+          <w:rFonts w:ascii="Arial" w:hAnsi="Arial" w:cs="Arial"/>
+          <w:sz w:val="24"/>
+          <w:lang w:val="id-ID"/>
+        </w:rPr>
+        <w:t xml:space="preserve">Keputusan Kepala Kepolisian Negara Republik Indonesia Nomor: </w:t>
+      </w:r>
+      <w:r>
+        <w:rPr>
+          <w:rFonts w:ascii="Arial" w:hAnsi="Arial" w:cs="Arial"/>
+          <w:sz w:val="24"/>
+        </w:rPr>
+        <w:t xml:space="preserve">                                  ${</w:t>
+      </w:r>
+      <w:proofErr w:type="spellStart"/>
+      <w:r>
+        <w:rPr>
+          <w:rFonts w:ascii="Arial" w:hAnsi="Arial" w:cs="Arial"/>
+          <w:sz w:val="24"/>
+        </w:rPr>
+        <w:t>nomor_pembentukan</w:t>
+      </w:r>
+      <w:proofErr w:type="spellEnd"/>
+      <w:r>
+        <w:rPr>
+          <w:rFonts w:ascii="Arial" w:hAnsi="Arial" w:cs="Arial"/>
+          <w:sz w:val="24"/>
+        </w:rPr>
+        <w:t xml:space="preserve">} </w:t>
+      </w:r>
+      <w:proofErr w:type="spellStart"/>
+      <w:r>
+        <w:rPr>
+          <w:rFonts w:ascii="Arial" w:hAnsi="Arial" w:cs="Arial"/>
+          <w:sz w:val="24"/>
+        </w:rPr>
+        <w:t>tanggal</w:t>
+      </w:r>
+      <w:proofErr w:type="spellEnd"/>
+      <w:r>
+        <w:rPr>
+          <w:rFonts w:ascii="Arial" w:hAnsi="Arial" w:cs="Arial"/>
+          <w:sz w:val="24"/>
+        </w:rPr>
+        <w:t xml:space="preserve"> ${</w:t>
+      </w:r>
+      <w:proofErr w:type="spellStart"/>
+      <w:r>
+        <w:rPr>
+          <w:rFonts w:ascii="Arial" w:hAnsi="Arial" w:cs="Arial"/>
+          <w:sz w:val="24"/>
+        </w:rPr>
+        <w:t>tanggal_pembentukan</w:t>
+      </w:r>
+      <w:proofErr w:type="spellEnd"/>
+      <w:r>
+        <w:rPr>
+          <w:rFonts w:ascii="Arial" w:hAnsi="Arial" w:cs="Arial"/>
+          <w:sz w:val="24"/>
+        </w:rPr>
+        <w:t xml:space="preserve">} </w:t>
+      </w:r>
+      <w:r>
+        <w:rPr>
+          <w:rFonts w:ascii="Arial" w:hAnsi="Arial" w:cs="Arial"/>
+          <w:sz w:val="24"/>
+          <w:lang w:val="id-ID"/>
+        </w:rPr>
+        <w:t>tentang Keputusan Pembentukan Komisi Kode Etik Polri untuk memeriksa dan mengadili</w:t>
+      </w:r>
+      <w:r>
+        <w:rPr>
+          <w:rFonts w:ascii="Arial" w:hAnsi="Arial" w:cs="Arial"/>
+          <w:sz w:val="24"/>
+        </w:rPr>
+        <w:t xml:space="preserve"> ${</w:t>
+      </w:r>
+      <w:proofErr w:type="spellStart"/>
+      <w:r>
+        <w:rPr>
+          <w:rFonts w:ascii="Arial" w:hAnsi="Arial" w:cs="Arial"/>
+          <w:sz w:val="24"/>
+        </w:rPr>
+        <w:t>pangkat</w:t>
+      </w:r>
+      <w:proofErr w:type="spellEnd"/>
+      <w:r>
+        <w:rPr>
+          <w:rFonts w:ascii="Arial" w:hAnsi="Arial" w:cs="Arial"/>
+          <w:sz w:val="24"/>
+        </w:rPr>
+        <w:t xml:space="preserve">} </w:t>
+      </w:r>
+      <w:r>
+        <w:rPr>
+          <w:rFonts w:ascii="Arial" w:hAnsi="Arial" w:cs="Arial"/>
+        </w:rPr>
+        <w:t>${</w:t>
+      </w:r>
+      <w:proofErr w:type="spellStart"/>
+      <w:r>
+        <w:rPr>
+          <w:rFonts w:ascii="Arial" w:hAnsi="Arial" w:cs="Arial"/>
+        </w:rPr>
+        <w:t>terlapor</w:t>
+      </w:r>
+      <w:proofErr w:type="spellEnd"/>
+      <w:r>
+        <w:rPr>
+          <w:rFonts w:ascii="Arial" w:hAnsi="Arial" w:cs="Arial"/>
+        </w:rPr>
+        <w:t>}</w:t>
+      </w:r>
+      <w:r>
+        <w:rPr>
+          <w:rFonts w:ascii="Arial" w:hAnsi="Arial" w:cs="Arial"/>
+          <w:sz w:val="24"/>
+          <w:lang w:val="id-ID"/>
+        </w:rPr>
+        <w:t xml:space="preserve"> NRP</w:t>
+      </w:r>
+      <w:r>
+        <w:rPr>
+          <w:rFonts w:ascii="Arial" w:hAnsi="Arial" w:cs="Arial"/>
+          <w:sz w:val="24"/>
+        </w:rPr>
+        <w:t xml:space="preserve"> ${</w:t>
+      </w:r>
+      <w:proofErr w:type="spellStart"/>
+      <w:r>
+        <w:rPr>
+          <w:rFonts w:ascii="Arial" w:hAnsi="Arial" w:cs="Arial"/>
+          <w:sz w:val="24"/>
+        </w:rPr>
+        <w:t>nrp</w:t>
+      </w:r>
+      <w:proofErr w:type="spellEnd"/>
+      <w:r>
+        <w:rPr>
+          <w:rFonts w:ascii="Arial" w:hAnsi="Arial" w:cs="Arial"/>
+          <w:sz w:val="24"/>
+        </w:rPr>
+        <w:t>}</w:t>
+      </w:r>
+      <w:r>
+        <w:rPr>
+          <w:rFonts w:ascii="Arial" w:hAnsi="Arial" w:cs="Arial"/>
+          <w:sz w:val="24"/>
+          <w:lang w:val="id-ID"/>
+        </w:rPr>
+        <w:t xml:space="preserve"> jabata</w:t>
+      </w:r>
+      <w:r>
+        <w:rPr>
+          <w:rFonts w:ascii="Arial" w:hAnsi="Arial" w:cs="Arial"/>
+          <w:sz w:val="24"/>
+        </w:rPr>
+        <w:t>n ${</w:t>
+      </w:r>
+      <w:proofErr w:type="spellStart"/>
+      <w:r>
+        <w:rPr>
+          <w:rFonts w:ascii="Arial" w:hAnsi="Arial" w:cs="Arial"/>
+          <w:sz w:val="24"/>
+        </w:rPr>
+        <w:t>jabatan</w:t>
+      </w:r>
+      <w:proofErr w:type="spellEnd"/>
+      <w:r>
+        <w:rPr>
+          <w:rFonts w:ascii="Arial" w:hAnsi="Arial" w:cs="Arial"/>
+          <w:sz w:val="24"/>
+        </w:rPr>
+        <w:t>}</w:t>
+      </w:r>
+    </w:p>
+    <w:p>
+      <w:pPr>
+        <w:pStyle w:val="BodyTextIndent"/>
+        <w:spacing w:line="240" w:lineRule="auto"/>
+        <w:ind w:left="1260" w:hanging="540"/>
+        <w:rPr>
+          <w:rFonts w:ascii="Arial" w:hAnsi="Arial" w:cs="Arial"/>
+          <w:sz w:val="14"/>
+          <w:lang w:val="id-ID"/>
+        </w:rPr>
+      </w:pPr>
+    </w:p>
+    <w:p>
+      <w:pPr>
+        <w:pStyle w:val="BodyTextIndent"/>
+        <w:spacing w:line="240" w:lineRule="auto"/>
         <w:ind w:left="1267" w:hanging="547"/>
-        <w:jc w:val="both"/>
-        <w:rPr>
-          <w:rFonts w:ascii="Arial" w:eastAsia="Times New Roman" w:hAnsi="Arial" w:cs="Arial"/>
-          <w:lang w:val="id-ID"/>
-        </w:rPr>
-      </w:pPr>
-      <w:bookmarkStart w:id="0" w:name="_Hlk115765685"/>
-      <w:r>
-        <w:rPr>
-          <w:rFonts w:ascii="Arial" w:eastAsia="Times New Roman" w:hAnsi="Arial" w:cs="Arial"/>
-          <w:lang w:val="id-ID"/>
-        </w:rPr>
-        <w:t>a.</w:t>
-      </w:r>
-      <w:r>
-        <w:rPr>
-          <w:rFonts w:ascii="Arial" w:eastAsia="Times New Roman" w:hAnsi="Arial" w:cs="Arial"/>
-          <w:lang w:val="id-ID"/>
-        </w:rPr>
-        <w:tab/>
-        <w:t xml:space="preserve">Keputusan Kepala Kepolisian Negara Republik Indonesia Nomor:                               </w:t>
-      </w:r>
-      <w:r>
-        <w:rPr>
-          <w:rFonts w:ascii="Arial" w:eastAsia="Times New Roman" w:hAnsi="Arial" w:cs="Arial"/>
-          <w:color w:val="FF0000"/>
-          <w:lang w:val="id-ID"/>
-        </w:rPr>
-        <w:t>Kep/1465/X/2022 tanggal 31 Oktober 2022</w:t>
-      </w:r>
-      <w:r>
-        <w:rPr>
-          <w:rFonts w:ascii="Arial" w:eastAsia="Times New Roman" w:hAnsi="Arial" w:cs="Arial"/>
-          <w:lang w:val="id-ID"/>
-        </w:rPr>
-        <w:t xml:space="preserve"> tentang Keputusan Pembentukan Komisi Kode Etik Polri untuk memeriksa dan mengadili </w:t>
-      </w:r>
-      <w:bookmarkStart w:id="1" w:name="_Hlk118122708"/>
-      <w:r>
-        <w:rPr>
-          <w:rFonts w:ascii="Arial" w:hAnsi="Arial" w:cs="Arial"/>
-          <w:color w:val="FF0000"/>
-        </w:rPr>
-        <w:t>……..</w:t>
-      </w:r>
-      <w:r>
-        <w:rPr>
-          <w:rFonts w:ascii="Arial" w:eastAsia="Times New Roman" w:hAnsi="Arial" w:cs="Arial"/>
-          <w:lang w:val="id-ID"/>
-        </w:rPr>
-        <w:t xml:space="preserve"> NRP </w:t>
-      </w:r>
-      <w:r>
-        <w:rPr>
-          <w:rFonts w:ascii="Arial" w:hAnsi="Arial" w:cs="Arial"/>
-          <w:color w:val="FF0000"/>
-        </w:rPr>
-        <w:t>……..</w:t>
-      </w:r>
-      <w:r>
-        <w:rPr>
-          <w:rFonts w:ascii="Arial" w:eastAsia="Times New Roman" w:hAnsi="Arial" w:cs="Arial"/>
-          <w:lang w:val="id-ID"/>
-        </w:rPr>
-        <w:t xml:space="preserve"> jabatan </w:t>
-      </w:r>
-      <w:bookmarkEnd w:id="1"/>
-      <w:r>
-        <w:rPr>
-          <w:rFonts w:ascii="Arial" w:hAnsi="Arial" w:cs="Arial"/>
-          <w:color w:val="FF0000"/>
-        </w:rPr>
-        <w:t>……..</w:t>
-      </w:r>
-      <w:r>
-        <w:rPr>
-          <w:rFonts w:ascii="Arial" w:eastAsia="Times New Roman" w:hAnsi="Arial" w:cs="Arial"/>
-          <w:lang w:val="id-ID"/>
-        </w:rPr>
-        <w:t>;</w:t>
-      </w:r>
-    </w:p>
-    <w:p>
-      <w:pPr>
-        <w:ind w:left="1267" w:hanging="547"/>
-        <w:jc w:val="both"/>
-        <w:rPr>
-          <w:rFonts w:ascii="Arial" w:eastAsia="Times New Roman" w:hAnsi="Arial" w:cs="Arial"/>
-          <w:lang w:val="id-ID"/>
-        </w:rPr>
-      </w:pPr>
-    </w:p>
-    <w:p>
-      <w:pPr>
-        <w:ind w:left="1267" w:hanging="547"/>
-        <w:jc w:val="both"/>
-        <w:rPr>
-          <w:rFonts w:ascii="Arial" w:eastAsia="Times New Roman" w:hAnsi="Arial" w:cs="Arial"/>
-          <w:lang w:val="id-ID"/>
-        </w:rPr>
-      </w:pPr>
-      <w:r>
-        <w:rPr>
-          <w:rFonts w:ascii="Arial" w:eastAsia="Times New Roman" w:hAnsi="Arial" w:cs="Arial"/>
+        <w:rPr>
+          <w:rFonts w:ascii="Arial" w:hAnsi="Arial" w:cs="Arial"/>
+          <w:sz w:val="24"/>
+          <w:lang w:val="id-ID"/>
+        </w:rPr>
+      </w:pPr>
+      <w:r>
+        <w:rPr>
+          <w:rFonts w:ascii="Arial" w:hAnsi="Arial" w:cs="Arial"/>
+          <w:sz w:val="24"/>
           <w:lang w:val="id-ID"/>
         </w:rPr>
         <w:t>b.</w:t>
       </w:r>
       <w:r>
         <w:rPr>
-          <w:rFonts w:ascii="Arial" w:eastAsia="Times New Roman" w:hAnsi="Arial" w:cs="Arial"/>
+          <w:rFonts w:ascii="Arial" w:hAnsi="Arial" w:cs="Arial"/>
+          <w:sz w:val="24"/>
           <w:lang w:val="id-ID"/>
         </w:rPr>
         <w:tab/>
@@ -1207,74 +1214,164 @@
       </w:r>
       <w:r>
         <w:rPr>
-          <w:rFonts w:ascii="Arial" w:eastAsia="Times New Roman" w:hAnsi="Arial" w:cs="Arial"/>
-          <w:color w:val="FF0000"/>
-          <w:lang w:val="id-ID"/>
-        </w:rPr>
-        <w:t xml:space="preserve">BP3KEPP/52/VI/2022/Rowabprof tanggal 20 Juni 2022 </w:t>
-      </w:r>
-      <w:r>
-        <w:rPr>
-          <w:rFonts w:ascii="Arial" w:eastAsia="Times New Roman" w:hAnsi="Arial" w:cs="Arial"/>
-          <w:lang w:val="id-ID"/>
-        </w:rPr>
-        <w:t xml:space="preserve">tentang pelanggaran Kode Etik Profesi Polri yang diduga dilakukan oleh </w:t>
-      </w:r>
-      <w:r>
-        <w:rPr>
-          <w:rFonts w:ascii="Arial" w:hAnsi="Arial" w:cs="Arial"/>
-          <w:color w:val="FF0000"/>
-        </w:rPr>
-        <w:t>……..</w:t>
-      </w:r>
-      <w:r>
-        <w:rPr>
-          <w:rFonts w:ascii="Arial" w:eastAsia="Times New Roman" w:hAnsi="Arial" w:cs="Arial"/>
-          <w:lang w:val="id-ID"/>
-        </w:rPr>
-        <w:t xml:space="preserve"> NRP </w:t>
-      </w:r>
-      <w:r>
-        <w:rPr>
-          <w:rFonts w:ascii="Arial" w:hAnsi="Arial" w:cs="Arial"/>
-          <w:color w:val="FF0000"/>
-        </w:rPr>
-        <w:t>……..</w:t>
-      </w:r>
-      <w:r>
-        <w:rPr>
-          <w:rFonts w:ascii="Arial" w:eastAsia="Times New Roman" w:hAnsi="Arial" w:cs="Arial"/>
-          <w:lang w:val="id-ID"/>
-        </w:rPr>
-        <w:t xml:space="preserve"> jabatan </w:t>
-      </w:r>
-      <w:r>
-        <w:rPr>
-          <w:rFonts w:ascii="Arial" w:hAnsi="Arial" w:cs="Arial"/>
-          <w:color w:val="FF0000"/>
-        </w:rPr>
-        <w:t>……..</w:t>
-      </w:r>
-      <w:r>
-        <w:rPr>
-          <w:rFonts w:ascii="Arial" w:eastAsia="Times New Roman" w:hAnsi="Arial" w:cs="Arial"/>
-          <w:lang w:val="id-ID"/>
-        </w:rPr>
-        <w:t>.</w:t>
-      </w:r>
-    </w:p>
-    <w:p>
-      <w:pPr>
+          <w:rFonts w:ascii="Arial" w:hAnsi="Arial" w:cs="Arial"/>
+          <w:sz w:val="24"/>
+        </w:rPr>
+        <w:t>${no_bp3kepp}</w:t>
+      </w:r>
+      <w:r>
+        <w:rPr>
+          <w:rFonts w:ascii="Arial" w:hAnsi="Arial" w:cs="Arial"/>
+          <w:sz w:val="24"/>
+          <w:lang w:val="id-ID"/>
+        </w:rPr>
+        <w:t xml:space="preserve"> tanggal </w:t>
+      </w:r>
+      <w:r>
+        <w:rPr>
+          <w:rFonts w:ascii="Arial" w:hAnsi="Arial" w:cs="Arial"/>
+          <w:sz w:val="24"/>
+        </w:rPr>
+        <w:t>${tanggal_bp3kepp}</w:t>
+      </w:r>
+      <w:r>
+        <w:rPr>
+          <w:rFonts w:ascii="Arial" w:hAnsi="Arial" w:cs="Arial"/>
+          <w:sz w:val="24"/>
+          <w:lang w:val="id-ID"/>
+        </w:rPr>
+        <w:t xml:space="preserve"> tentang pelanggaran Kode Etik Profesi Polri yang diduga dilakukan oleh </w:t>
+      </w:r>
+      <w:bookmarkStart w:id="3" w:name="_Hlk118118388"/>
+      <w:bookmarkStart w:id="4" w:name="_Hlk118118294"/>
+      <w:r>
+        <w:rPr>
+          <w:rFonts w:ascii="Arial" w:hAnsi="Arial" w:cs="Arial"/>
+          <w:sz w:val="24"/>
+        </w:rPr>
+        <w:t>${</w:t>
+      </w:r>
+      <w:proofErr w:type="spellStart"/>
+      <w:r>
+        <w:rPr>
+          <w:rFonts w:ascii="Arial" w:hAnsi="Arial" w:cs="Arial"/>
+          <w:sz w:val="24"/>
+        </w:rPr>
+        <w:t>pangkat</w:t>
+      </w:r>
+      <w:proofErr w:type="spellEnd"/>
+      <w:r>
+        <w:rPr>
+          <w:rFonts w:ascii="Arial" w:hAnsi="Arial" w:cs="Arial"/>
+          <w:sz w:val="24"/>
+        </w:rPr>
+        <w:t xml:space="preserve">} </w:t>
+      </w:r>
+      <w:r>
+        <w:rPr>
+          <w:rFonts w:ascii="Arial" w:hAnsi="Arial" w:cs="Arial"/>
+        </w:rPr>
+        <w:t>${</w:t>
+      </w:r>
+      <w:proofErr w:type="spellStart"/>
+      <w:r>
+        <w:rPr>
+          <w:rFonts w:ascii="Arial" w:hAnsi="Arial" w:cs="Arial"/>
+        </w:rPr>
+        <w:t>terlapor</w:t>
+      </w:r>
+      <w:proofErr w:type="spellEnd"/>
+      <w:r>
+        <w:rPr>
+          <w:rFonts w:ascii="Arial" w:hAnsi="Arial" w:cs="Arial"/>
+        </w:rPr>
+        <w:t>}</w:t>
+      </w:r>
+      <w:r>
+        <w:rPr>
+          <w:rFonts w:ascii="Arial" w:hAnsi="Arial" w:cs="Arial"/>
+          <w:sz w:val="24"/>
+          <w:lang w:val="id-ID"/>
+        </w:rPr>
+        <w:t xml:space="preserve"> </w:t>
+      </w:r>
+      <w:bookmarkEnd w:id="3"/>
+      <w:r>
+        <w:rPr>
+          <w:rFonts w:ascii="Arial" w:hAnsi="Arial" w:cs="Arial"/>
+          <w:sz w:val="24"/>
+          <w:lang w:val="id-ID"/>
+        </w:rPr>
+        <w:t>NRP</w:t>
+      </w:r>
+      <w:r>
+        <w:rPr>
+          <w:rFonts w:ascii="Arial" w:hAnsi="Arial" w:cs="Arial"/>
+          <w:sz w:val="24"/>
+        </w:rPr>
+        <w:t xml:space="preserve"> ${</w:t>
+      </w:r>
+      <w:proofErr w:type="spellStart"/>
+      <w:r>
+        <w:rPr>
+          <w:rFonts w:ascii="Arial" w:hAnsi="Arial" w:cs="Arial"/>
+          <w:sz w:val="24"/>
+        </w:rPr>
+        <w:t>nrp</w:t>
+      </w:r>
+      <w:proofErr w:type="spellEnd"/>
+      <w:r>
+        <w:rPr>
+          <w:rFonts w:ascii="Arial" w:hAnsi="Arial" w:cs="Arial"/>
+          <w:sz w:val="24"/>
+        </w:rPr>
+        <w:t>}</w:t>
+      </w:r>
+      <w:r>
+        <w:rPr>
+          <w:rFonts w:ascii="Arial" w:hAnsi="Arial" w:cs="Arial"/>
+          <w:sz w:val="24"/>
+          <w:lang w:val="id-ID"/>
+        </w:rPr>
+        <w:t xml:space="preserve"> jabata</w:t>
+      </w:r>
+      <w:bookmarkEnd w:id="4"/>
+      <w:r>
+        <w:rPr>
+          <w:rFonts w:ascii="Arial" w:hAnsi="Arial" w:cs="Arial"/>
+          <w:sz w:val="24"/>
+        </w:rPr>
+        <w:t>n ${</w:t>
+      </w:r>
+      <w:proofErr w:type="spellStart"/>
+      <w:r>
+        <w:rPr>
+          <w:rFonts w:ascii="Arial" w:hAnsi="Arial" w:cs="Arial"/>
+          <w:sz w:val="24"/>
+        </w:rPr>
+        <w:t>jabatan</w:t>
+      </w:r>
+      <w:proofErr w:type="spellEnd"/>
+      <w:r>
+        <w:rPr>
+          <w:rFonts w:ascii="Arial" w:hAnsi="Arial" w:cs="Arial"/>
+          <w:sz w:val="24"/>
+        </w:rPr>
+        <w:t>}</w:t>
+      </w:r>
+    </w:p>
+    <w:p>
+      <w:pPr>
+        <w:pStyle w:val="BodyTextIndent"/>
+        <w:spacing w:line="240" w:lineRule="auto"/>
         <w:ind w:left="1267" w:hanging="547"/>
-        <w:jc w:val="both"/>
-        <w:rPr>
-          <w:rFonts w:ascii="Arial" w:eastAsia="Times New Roman" w:hAnsi="Arial" w:cs="Arial"/>
-          <w:bCs/>
-          <w:iCs/>
-        </w:rPr>
-      </w:pPr>
-    </w:p>
-    <w:bookmarkEnd w:id="0"/>
+        <w:rPr>
+          <w:rFonts w:ascii="Arial" w:hAnsi="Arial" w:cs="Arial"/>
+          <w:sz w:val="24"/>
+          <w:lang w:val="id-ID"/>
+        </w:rPr>
+      </w:pPr>
+    </w:p>
     <w:p>
       <w:pPr>
         <w:pStyle w:val="ListParagraph"/>
@@ -1299,45 +1396,54 @@
           <w:lang w:val="id-ID"/>
         </w:rPr>
         <w:tab/>
-      </w:r>
-      <w:r>
-        <w:rPr>
-          <w:rFonts w:ascii="Arial" w:hAnsi="Arial" w:cs="Arial"/>
-          <w:lang w:val="id-ID"/>
-        </w:rPr>
-        <w:t xml:space="preserve">Sehubungan dengan rujukan tersebut di atas, dimohon kepada </w:t>
-      </w:r>
-      <w:r>
-        <w:rPr>
-          <w:rFonts w:ascii="Arial" w:hAnsi="Arial" w:cs="Arial"/>
-        </w:rPr>
-        <w:t>Ka</w:t>
-      </w:r>
-      <w:r>
-        <w:rPr>
-          <w:rFonts w:ascii="Arial" w:hAnsi="Arial" w:cs="Arial"/>
-        </w:rPr>
-        <w:t>.</w:t>
-      </w:r>
+        <w:t xml:space="preserve">Sehubungan dengan rujukan tersebut di atas, dimohon bantuan kepada Ka.,                         untuk menghadirkan anggotanya </w:t>
+      </w:r>
+      <w:r>
+        <w:rPr>
+          <w:rFonts w:ascii="Arial" w:hAnsi="Arial" w:cs="Arial"/>
+        </w:rPr>
+        <w:t xml:space="preserve">(daftar </w:t>
+      </w:r>
+      <w:proofErr w:type="spellStart"/>
+      <w:r>
+        <w:rPr>
+          <w:rFonts w:ascii="Arial" w:hAnsi="Arial" w:cs="Arial"/>
+        </w:rPr>
+        <w:t>nama</w:t>
+      </w:r>
+      <w:proofErr w:type="spellEnd"/>
       <w:r>
         <w:rPr>
           <w:rFonts w:ascii="Arial" w:hAnsi="Arial" w:cs="Arial"/>
         </w:rPr>
         <w:t xml:space="preserve"> </w:t>
       </w:r>
-      <w:bookmarkStart w:id="2" w:name="_Hlk112853891"/>
       <w:proofErr w:type="spellStart"/>
       <w:r>
         <w:rPr>
           <w:rFonts w:ascii="Arial" w:hAnsi="Arial" w:cs="Arial"/>
         </w:rPr>
-        <w:t>dapat</w:t>
+        <w:t>terlampir</w:t>
       </w:r>
       <w:proofErr w:type="spellEnd"/>
       <w:r>
         <w:rPr>
           <w:rFonts w:ascii="Arial" w:hAnsi="Arial" w:cs="Arial"/>
         </w:rPr>
+        <w:t xml:space="preserve">) </w:t>
+      </w:r>
+      <w:proofErr w:type="spellStart"/>
+      <w:r>
+        <w:rPr>
+          <w:rFonts w:ascii="Arial" w:hAnsi="Arial" w:cs="Arial"/>
+        </w:rPr>
+        <w:t>sebagai</w:t>
+      </w:r>
+      <w:proofErr w:type="spellEnd"/>
+      <w:r>
+        <w:rPr>
+          <w:rFonts w:ascii="Arial" w:hAnsi="Arial" w:cs="Arial"/>
+        </w:rPr>
         <w:t xml:space="preserve"> </w:t>
       </w:r>
       <w:proofErr w:type="spellStart"/>
@@ -1345,7 +1451,7 @@
         <w:rPr>
           <w:rFonts w:ascii="Arial" w:hAnsi="Arial" w:cs="Arial"/>
         </w:rPr>
-        <w:t>memerintahkan</w:t>
+        <w:t>terduga</w:t>
       </w:r>
       <w:proofErr w:type="spellEnd"/>
       <w:r>
@@ -1359,41 +1465,40 @@
         <w:rPr>
           <w:rFonts w:ascii="Arial" w:hAnsi="Arial" w:cs="Arial"/>
         </w:rPr>
-        <w:t>anggotanya</w:t>
+        <w:t>pelanggar</w:t>
       </w:r>
       <w:proofErr w:type="spellEnd"/>
       <w:r>
         <w:rPr>
           <w:rFonts w:ascii="Arial" w:hAnsi="Arial" w:cs="Arial"/>
         </w:rPr>
+        <w:t xml:space="preserve"> dan </w:t>
+      </w:r>
+      <w:proofErr w:type="spellStart"/>
+      <w:r>
+        <w:rPr>
+          <w:rFonts w:ascii="Arial" w:hAnsi="Arial" w:cs="Arial"/>
+        </w:rPr>
+        <w:t>saksi</w:t>
+      </w:r>
+      <w:proofErr w:type="spellEnd"/>
+      <w:r>
+        <w:rPr>
+          <w:rFonts w:ascii="Arial" w:hAnsi="Arial" w:cs="Arial"/>
+        </w:rPr>
         <w:t xml:space="preserve"> </w:t>
       </w:r>
-      <w:r>
-        <w:rPr>
-          <w:rFonts w:ascii="Arial" w:hAnsi="Arial" w:cs="Arial"/>
-          <w:color w:val="FF0000"/>
-        </w:rPr>
-        <w:t xml:space="preserve">AKBP H. MASKAT, </w:t>
-      </w:r>
       <w:proofErr w:type="spellStart"/>
       <w:r>
         <w:rPr>
           <w:rFonts w:ascii="Arial" w:hAnsi="Arial" w:cs="Arial"/>
-          <w:color w:val="FF0000"/>
-        </w:rPr>
-        <w:t>M.Ag.NRP</w:t>
+        </w:rPr>
+        <w:t>dalam</w:t>
       </w:r>
       <w:proofErr w:type="spellEnd"/>
       <w:r>
         <w:rPr>
           <w:rFonts w:ascii="Arial" w:hAnsi="Arial" w:cs="Arial"/>
-          <w:color w:val="FF0000"/>
-        </w:rPr>
-        <w:t xml:space="preserve"> 70020393</w:t>
-      </w:r>
-      <w:r>
-        <w:rPr>
-          <w:rFonts w:ascii="Arial" w:hAnsi="Arial" w:cs="Arial"/>
         </w:rPr>
         <w:t xml:space="preserve"> </w:t>
       </w:r>
@@ -1402,13 +1507,7 @@
         <w:rPr>
           <w:rFonts w:ascii="Arial" w:hAnsi="Arial" w:cs="Arial"/>
         </w:rPr>
-        <w:t>j</w:t>
-      </w:r>
-      <w:r>
-        <w:rPr>
-          <w:rFonts w:ascii="Arial" w:hAnsi="Arial" w:cs="Arial"/>
-        </w:rPr>
-        <w:t>abatan</w:t>
+        <w:t>pelaksanaan</w:t>
       </w:r>
       <w:proofErr w:type="spellEnd"/>
       <w:r>
@@ -1417,292 +1516,217 @@
         </w:rPr>
         <w:t xml:space="preserve"> </w:t>
       </w:r>
+      <w:r>
+        <w:rPr>
+          <w:rFonts w:ascii="Arial" w:hAnsi="Arial" w:cs="Arial"/>
+          <w:lang w:val="id-ID"/>
+        </w:rPr>
+        <w:t>Sidang Komisi Kode Etik Polri</w:t>
+      </w:r>
+      <w:r>
+        <w:rPr>
+          <w:rFonts w:ascii="Arial" w:hAnsi="Arial" w:cs="Arial"/>
+        </w:rPr>
+        <w:t xml:space="preserve"> </w:t>
+      </w:r>
+      <w:r>
+        <w:rPr>
+          <w:rFonts w:ascii="Arial" w:hAnsi="Arial" w:cs="Arial"/>
+          <w:lang w:val="id-ID"/>
+        </w:rPr>
+        <w:t xml:space="preserve">a.n. </w:t>
+      </w:r>
       <w:proofErr w:type="spellStart"/>
       <w:r>
         <w:rPr>
           <w:rFonts w:ascii="Arial" w:hAnsi="Arial" w:cs="Arial"/>
         </w:rPr>
-        <w:t>Rohaniawan</w:t>
+        <w:t>terduga</w:t>
       </w:r>
       <w:proofErr w:type="spellEnd"/>
       <w:r>
         <w:rPr>
           <w:rFonts w:ascii="Arial" w:hAnsi="Arial" w:cs="Arial"/>
         </w:rPr>
-        <w:t xml:space="preserve"> Madya Biro </w:t>
+        <w:t xml:space="preserve"> </w:t>
       </w:r>
       <w:proofErr w:type="spellStart"/>
       <w:r>
         <w:rPr>
           <w:rFonts w:ascii="Arial" w:hAnsi="Arial" w:cs="Arial"/>
         </w:rPr>
-        <w:t>Watpers</w:t>
+        <w:t>pelanggar</w:t>
       </w:r>
       <w:proofErr w:type="spellEnd"/>
       <w:r>
         <w:rPr>
           <w:rFonts w:ascii="Arial" w:hAnsi="Arial" w:cs="Arial"/>
         </w:rPr>
-        <w:t xml:space="preserve"> SSDM </w:t>
+        <w:t xml:space="preserve"> ${</w:t>
       </w:r>
       <w:proofErr w:type="spellStart"/>
       <w:r>
         <w:rPr>
           <w:rFonts w:ascii="Arial" w:hAnsi="Arial" w:cs="Arial"/>
         </w:rPr>
-        <w:t>Polri</w:t>
+        <w:t>pangkat</w:t>
       </w:r>
       <w:proofErr w:type="spellEnd"/>
       <w:r>
         <w:rPr>
           <w:rFonts w:ascii="Arial" w:hAnsi="Arial" w:cs="Arial"/>
-          <w:lang w:val="id-ID"/>
-        </w:rPr>
-        <w:t xml:space="preserve"> </w:t>
-      </w:r>
-      <w:r>
-        <w:rPr>
-          <w:rFonts w:ascii="Arial" w:hAnsi="Arial" w:cs="Arial"/>
-          <w:lang w:val="id-ID"/>
-        </w:rPr>
-        <w:t xml:space="preserve">untuk hadir sebagai </w:t>
-      </w:r>
-      <w:r>
-        <w:rPr>
-          <w:rFonts w:ascii="Arial" w:hAnsi="Arial" w:cs="Arial"/>
-          <w:color w:val="000000" w:themeColor="text1"/>
-          <w:lang w:val="id-ID"/>
-        </w:rPr>
-        <w:t xml:space="preserve">saksi </w:t>
+        </w:rPr>
+        <w:t>} ${</w:t>
       </w:r>
       <w:proofErr w:type="spellStart"/>
-      <w:r>
-        <w:rPr>
-          <w:rFonts w:ascii="Arial" w:hAnsi="Arial" w:cs="Arial"/>
-          <w:color w:val="000000" w:themeColor="text1"/>
-        </w:rPr>
-        <w:t>ahli</w:t>
+      <w:proofErr w:type="gramStart"/>
+      <w:r>
+        <w:rPr>
+          <w:rFonts w:ascii="Arial" w:hAnsi="Arial" w:cs="Arial"/>
+        </w:rPr>
+        <w:t>terlapor</w:t>
       </w:r>
       <w:proofErr w:type="spellEnd"/>
       <w:r>
         <w:rPr>
           <w:rFonts w:ascii="Arial" w:hAnsi="Arial" w:cs="Arial"/>
-          <w:b/>
-          <w:color w:val="000000" w:themeColor="text1"/>
-        </w:rPr>
-        <w:t xml:space="preserve"> </w:t>
-      </w:r>
-      <w:r>
-        <w:rPr>
-          <w:rFonts w:ascii="Arial" w:hAnsi="Arial" w:cs="Arial"/>
-          <w:lang w:val="id-ID"/>
-        </w:rPr>
-        <w:t xml:space="preserve">dalam Sidang Komisi Kode Etik Polri atas nama </w:t>
-      </w:r>
-      <w:r>
-        <w:rPr>
-          <w:rFonts w:ascii="Arial" w:hAnsi="Arial" w:cs="Arial"/>
-        </w:rPr>
-        <w:t>T</w:t>
+        </w:rPr>
+        <w:t xml:space="preserve">} </w:t>
+      </w:r>
+      <w:r>
+        <w:rPr>
+          <w:rFonts w:ascii="Arial" w:hAnsi="Arial" w:cs="Arial"/>
+          <w:lang w:val="id-ID"/>
+        </w:rPr>
+        <w:t xml:space="preserve"> NRP</w:t>
+      </w:r>
+      <w:proofErr w:type="gramEnd"/>
+      <w:r>
+        <w:rPr>
+          <w:rFonts w:ascii="Arial" w:hAnsi="Arial" w:cs="Arial"/>
+          <w:lang w:val="id-ID"/>
+        </w:rPr>
+        <w:t xml:space="preserve">  </w:t>
+      </w:r>
+      <w:r>
+        <w:rPr>
+          <w:rFonts w:ascii="Arial" w:hAnsi="Arial" w:cs="Arial"/>
+        </w:rPr>
+        <w:t>${</w:t>
       </w:r>
       <w:proofErr w:type="spellStart"/>
       <w:r>
         <w:rPr>
           <w:rFonts w:ascii="Arial" w:hAnsi="Arial" w:cs="Arial"/>
-          <w:lang w:val="id-ID"/>
-        </w:rPr>
-        <w:t>erduga</w:t>
+        </w:rPr>
+        <w:t>nrp</w:t>
       </w:r>
       <w:proofErr w:type="spellEnd"/>
       <w:r>
         <w:rPr>
           <w:rFonts w:ascii="Arial" w:hAnsi="Arial" w:cs="Arial"/>
-          <w:lang w:val="id-ID"/>
-        </w:rPr>
-        <w:t xml:space="preserve"> pelanggar </w:t>
+        </w:rPr>
+        <w:t>}</w:t>
+      </w:r>
+      <w:r>
+        <w:rPr>
+          <w:rFonts w:ascii="Arial" w:hAnsi="Arial" w:cs="Arial"/>
+          <w:lang w:val="id-ID"/>
+        </w:rPr>
+        <w:t xml:space="preserve"> jabatan</w:t>
+      </w:r>
+      <w:r>
+        <w:rPr>
+          <w:rFonts w:ascii="Arial" w:hAnsi="Arial" w:cs="Arial"/>
+        </w:rPr>
+        <w:t xml:space="preserve"> ${</w:t>
       </w:r>
       <w:proofErr w:type="spellStart"/>
       <w:r>
         <w:rPr>
-          <w:rFonts w:ascii="Arial" w:eastAsia="Times New Roman" w:hAnsi="Arial" w:cs="Arial"/>
-          <w:bCs/>
-          <w:iCs/>
-        </w:rPr>
-        <w:t>Brigadir</w:t>
+          <w:rFonts w:ascii="Arial" w:hAnsi="Arial" w:cs="Arial"/>
+        </w:rPr>
+        <w:t>jabatan</w:t>
       </w:r>
       <w:proofErr w:type="spellEnd"/>
       <w:r>
         <w:rPr>
-          <w:rFonts w:ascii="Arial" w:eastAsia="Times New Roman" w:hAnsi="Arial" w:cs="Arial"/>
-          <w:bCs/>
-          <w:iCs/>
-        </w:rPr>
-        <w:t xml:space="preserve"> Candra NRP  91030135 </w:t>
-      </w:r>
-      <w:proofErr w:type="spellStart"/>
-      <w:r>
-        <w:rPr>
-          <w:rFonts w:ascii="Arial" w:eastAsia="Times New Roman" w:hAnsi="Arial" w:cs="Arial"/>
-          <w:bCs/>
-          <w:iCs/>
-        </w:rPr>
-        <w:t>jabatan</w:t>
-      </w:r>
-      <w:proofErr w:type="spellEnd"/>
-      <w:r>
-        <w:rPr>
-          <w:rFonts w:ascii="Arial" w:eastAsia="Times New Roman" w:hAnsi="Arial" w:cs="Arial"/>
-          <w:bCs/>
-          <w:iCs/>
-        </w:rPr>
-        <w:t xml:space="preserve"> Ba </w:t>
-      </w:r>
-      <w:proofErr w:type="spellStart"/>
-      <w:r>
-        <w:rPr>
-          <w:rFonts w:ascii="Arial" w:eastAsia="Times New Roman" w:hAnsi="Arial" w:cs="Arial"/>
-          <w:bCs/>
-          <w:iCs/>
-        </w:rPr>
-        <w:t>Taud</w:t>
-      </w:r>
-      <w:proofErr w:type="spellEnd"/>
-      <w:r>
-        <w:rPr>
-          <w:rFonts w:ascii="Arial" w:eastAsia="Times New Roman" w:hAnsi="Arial" w:cs="Arial"/>
-          <w:bCs/>
-          <w:iCs/>
-        </w:rPr>
-        <w:t xml:space="preserve"> </w:t>
-      </w:r>
-      <w:proofErr w:type="spellStart"/>
-      <w:r>
-        <w:rPr>
-          <w:rFonts w:ascii="Arial" w:eastAsia="Times New Roman" w:hAnsi="Arial" w:cs="Arial"/>
-          <w:bCs/>
-          <w:iCs/>
-        </w:rPr>
-        <w:t>Korpolairud</w:t>
-      </w:r>
-      <w:proofErr w:type="spellEnd"/>
-      <w:r>
-        <w:rPr>
-          <w:rFonts w:ascii="Arial" w:eastAsia="Times New Roman" w:hAnsi="Arial" w:cs="Arial"/>
-          <w:bCs/>
-          <w:iCs/>
-        </w:rPr>
-        <w:t xml:space="preserve"> </w:t>
-      </w:r>
-      <w:proofErr w:type="spellStart"/>
-      <w:r>
-        <w:rPr>
-          <w:rFonts w:ascii="Arial" w:eastAsia="Times New Roman" w:hAnsi="Arial" w:cs="Arial"/>
-          <w:bCs/>
-          <w:iCs/>
-        </w:rPr>
-        <w:t>Baharkam</w:t>
-      </w:r>
-      <w:proofErr w:type="spellEnd"/>
-      <w:r>
-        <w:rPr>
-          <w:rFonts w:ascii="Arial" w:eastAsia="Times New Roman" w:hAnsi="Arial" w:cs="Arial"/>
-          <w:bCs/>
-          <w:iCs/>
-        </w:rPr>
-        <w:t xml:space="preserve"> </w:t>
-      </w:r>
-      <w:proofErr w:type="spellStart"/>
-      <w:r>
-        <w:rPr>
-          <w:rFonts w:ascii="Arial" w:eastAsia="Times New Roman" w:hAnsi="Arial" w:cs="Arial"/>
-          <w:bCs/>
-          <w:iCs/>
-        </w:rPr>
-        <w:t>Polri</w:t>
-      </w:r>
-      <w:proofErr w:type="spellEnd"/>
-      <w:r>
-        <w:rPr>
-          <w:rFonts w:ascii="Arial" w:hAnsi="Arial" w:cs="Arial"/>
+          <w:rFonts w:ascii="Arial" w:hAnsi="Arial" w:cs="Arial"/>
+        </w:rPr>
+        <w:t>}</w:t>
+      </w:r>
+      <w:r>
+        <w:rPr>
+          <w:rFonts w:ascii="Arial" w:hAnsi="Arial" w:cs="Arial"/>
+          <w:lang w:val="id-ID"/>
         </w:rPr>
         <w:t xml:space="preserve">, </w:t>
       </w:r>
-      <w:bookmarkEnd w:id="2"/>
-      <w:r>
-        <w:rPr>
-          <w:rFonts w:ascii="Arial" w:hAnsi="Arial" w:cs="Arial"/>
-        </w:rPr>
-        <w:t xml:space="preserve">yang </w:t>
-      </w:r>
-      <w:proofErr w:type="spellStart"/>
-      <w:r>
-        <w:rPr>
-          <w:rFonts w:ascii="Arial" w:hAnsi="Arial" w:cs="Arial"/>
-        </w:rPr>
-        <w:t>akan</w:t>
-      </w:r>
-      <w:proofErr w:type="spellEnd"/>
-      <w:r>
-        <w:rPr>
-          <w:rFonts w:ascii="Arial" w:hAnsi="Arial" w:cs="Arial"/>
-        </w:rPr>
-        <w:t xml:space="preserve"> </w:t>
-      </w:r>
-      <w:proofErr w:type="spellStart"/>
-      <w:r>
-        <w:rPr>
-          <w:rFonts w:ascii="Arial" w:hAnsi="Arial" w:cs="Arial"/>
-        </w:rPr>
-        <w:t>dilaksanakan</w:t>
-      </w:r>
-      <w:proofErr w:type="spellEnd"/>
-      <w:r>
-        <w:rPr>
-          <w:rFonts w:ascii="Arial" w:hAnsi="Arial" w:cs="Arial"/>
-        </w:rPr>
-        <w:t xml:space="preserve"> pada</w:t>
-      </w:r>
-      <w:r>
-        <w:rPr>
-          <w:rFonts w:ascii="Arial" w:hAnsi="Arial" w:cs="Arial"/>
-          <w:lang w:val="id-ID"/>
-        </w:rPr>
-        <w:t>:</w:t>
-      </w:r>
-    </w:p>
-    <w:p>
-      <w:pPr>
-        <w:pStyle w:val="BodyTextIndent"/>
-        <w:spacing w:line="120" w:lineRule="auto"/>
+    </w:p>
+    <w:p>
+      <w:pPr>
+        <w:pStyle w:val="ListParagraph"/>
         <w:ind w:hanging="720"/>
-        <w:rPr>
-          <w:rFonts w:ascii="Arial" w:hAnsi="Arial" w:cs="Arial"/>
-          <w:sz w:val="24"/>
-          <w:lang w:val="id-ID"/>
-        </w:rPr>
-      </w:pPr>
+        <w:contextualSpacing/>
+        <w:jc w:val="both"/>
+        <w:rPr>
+          <w:rFonts w:ascii="Arial" w:hAnsi="Arial" w:cs="Arial"/>
+          <w:lang w:val="id-ID"/>
+        </w:rPr>
+      </w:pPr>
+    </w:p>
+    <w:p>
+      <w:pPr>
+        <w:tabs>
+          <w:tab w:val="left" w:pos="567"/>
+        </w:tabs>
+        <w:ind w:left="1276"/>
+        <w:contextualSpacing/>
+        <w:jc w:val="both"/>
+        <w:rPr>
+          <w:rFonts w:ascii="Arial" w:hAnsi="Arial" w:cs="Arial"/>
+        </w:rPr>
+      </w:pPr>
+    </w:p>
+    <w:p>
+      <w:pPr>
+        <w:ind w:firstLine="720"/>
+        <w:jc w:val="both"/>
+        <w:rPr>
+          <w:rFonts w:ascii="Arial" w:hAnsi="Arial" w:cs="Arial"/>
+          <w:lang w:val="id-ID"/>
+        </w:rPr>
+      </w:pPr>
+      <w:r>
+        <w:rPr>
+          <w:rFonts w:ascii="Arial" w:hAnsi="Arial" w:cs="Arial"/>
+          <w:lang w:val="id-ID"/>
+        </w:rPr>
+        <w:t>yang akan dilaksanakan pada:</w:t>
+      </w:r>
     </w:p>
     <w:p>
       <w:pPr>
         <w:pStyle w:val="ListParagraph"/>
         <w:numPr>
-          <w:ilvl w:val="0"/>
-          <w:numId w:val="30"/>
+          <w:ilvl w:val="1"/>
+          <w:numId w:val="32"/>
         </w:numPr>
         <w:tabs>
-          <w:tab w:val="left" w:pos="2106"/>
-        </w:tabs>
+          <w:tab w:val="left" w:pos="2295"/>
+          <w:tab w:val="left" w:pos="2430"/>
+        </w:tabs>
+        <w:ind w:hanging="698"/>
+        <w:contextualSpacing/>
         <w:jc w:val="both"/>
         <w:rPr>
           <w:rFonts w:ascii="Arial" w:hAnsi="Arial" w:cs="Arial"/>
-          <w:color w:val="000000" w:themeColor="text1"/>
-          <w:lang w:val="id-ID"/>
-        </w:rPr>
-      </w:pPr>
-      <w:r>
-        <w:rPr>
-          <w:rFonts w:ascii="Arial" w:hAnsi="Arial" w:cs="Arial"/>
-          <w:color w:val="000000" w:themeColor="text1"/>
+          <w:lang w:val="id-ID"/>
+        </w:rPr>
+      </w:pPr>
+      <w:r>
+        <w:rPr>
+          <w:rFonts w:ascii="Arial" w:hAnsi="Arial" w:cs="Arial"/>
           <w:lang w:val="id-ID"/>
         </w:rPr>
         <w:t>hari</w:t>
@@ -1710,66 +1734,6 @@
       <w:r>
         <w:rPr>
           <w:rFonts w:ascii="Arial" w:hAnsi="Arial" w:cs="Arial"/>
-          <w:color w:val="000000" w:themeColor="text1"/>
-        </w:rPr>
-        <w:tab/>
-      </w:r>
-      <w:r>
-        <w:rPr>
-          <w:rFonts w:ascii="Arial" w:hAnsi="Arial" w:cs="Arial"/>
-          <w:color w:val="000000" w:themeColor="text1"/>
-          <w:lang w:val="id-ID"/>
-        </w:rPr>
-        <w:t xml:space="preserve">: </w:t>
-      </w:r>
-      <w:proofErr w:type="spellStart"/>
-      <w:r>
-        <w:rPr>
-          <w:rFonts w:ascii="Arial" w:hAnsi="Arial" w:cs="Arial"/>
-          <w:color w:val="000000" w:themeColor="text1"/>
-        </w:rPr>
-        <w:t>Kamis</w:t>
-      </w:r>
-      <w:proofErr w:type="spellEnd"/>
-      <w:r>
-        <w:rPr>
-          <w:rFonts w:ascii="Arial" w:hAnsi="Arial" w:cs="Arial"/>
-          <w:color w:val="000000" w:themeColor="text1"/>
-          <w:lang w:val="id-ID"/>
-        </w:rPr>
-        <w:t>;</w:t>
-      </w:r>
-    </w:p>
-    <w:p>
-      <w:pPr>
-        <w:pStyle w:val="ListParagraph"/>
-        <w:numPr>
-          <w:ilvl w:val="0"/>
-          <w:numId w:val="30"/>
-        </w:numPr>
-        <w:tabs>
-          <w:tab w:val="left" w:pos="1652"/>
-          <w:tab w:val="left" w:pos="2106"/>
-        </w:tabs>
-        <w:jc w:val="both"/>
-        <w:rPr>
-          <w:rFonts w:ascii="Arial" w:hAnsi="Arial" w:cs="Arial"/>
-          <w:color w:val="000000" w:themeColor="text1"/>
-          <w:lang w:val="id-ID"/>
-        </w:rPr>
-      </w:pPr>
-      <w:r>
-        <w:rPr>
-          <w:rFonts w:ascii="Arial" w:hAnsi="Arial" w:cs="Arial"/>
-          <w:color w:val="000000" w:themeColor="text1"/>
-          <w:lang w:val="id-ID"/>
-        </w:rPr>
-        <w:t>tanggal</w:t>
-      </w:r>
-      <w:r>
-        <w:rPr>
-          <w:rFonts w:ascii="Arial" w:hAnsi="Arial" w:cs="Arial"/>
-          <w:color w:val="000000" w:themeColor="text1"/>
           <w:lang w:val="id-ID"/>
         </w:rPr>
         <w:tab/>
@@ -1778,21 +1742,88 @@
       <w:r>
         <w:rPr>
           <w:rFonts w:ascii="Arial" w:hAnsi="Arial" w:cs="Arial"/>
-          <w:color w:val="000000" w:themeColor="text1"/>
-        </w:rPr>
-        <w:t>3 November</w:t>
-      </w:r>
-      <w:r>
-        <w:rPr>
-          <w:rFonts w:ascii="Arial" w:hAnsi="Arial" w:cs="Arial"/>
-          <w:color w:val="000000" w:themeColor="text1"/>
-        </w:rPr>
-        <w:t xml:space="preserve"> 2022</w:t>
-      </w:r>
-      <w:r>
-        <w:rPr>
-          <w:rFonts w:ascii="Arial" w:hAnsi="Arial" w:cs="Arial"/>
-          <w:color w:val="000000" w:themeColor="text1"/>
+        </w:rPr>
+        <w:t>${</w:t>
+      </w:r>
+      <w:proofErr w:type="spellStart"/>
+      <w:r>
+        <w:rPr>
+          <w:rFonts w:ascii="Arial" w:hAnsi="Arial" w:cs="Arial"/>
+        </w:rPr>
+        <w:t>hari_sidang</w:t>
+      </w:r>
+      <w:proofErr w:type="spellEnd"/>
+      <w:r>
+        <w:rPr>
+          <w:rFonts w:ascii="Arial" w:hAnsi="Arial" w:cs="Arial"/>
+        </w:rPr>
+        <w:t>};</w:t>
+      </w:r>
+    </w:p>
+    <w:p>
+      <w:pPr>
+        <w:numPr>
+          <w:ilvl w:val="1"/>
+          <w:numId w:val="32"/>
+        </w:numPr>
+        <w:tabs>
+          <w:tab w:val="left" w:pos="2268"/>
+          <w:tab w:val="left" w:pos="2295"/>
+          <w:tab w:val="left" w:pos="2430"/>
+        </w:tabs>
+        <w:ind w:hanging="698"/>
+        <w:contextualSpacing/>
+        <w:jc w:val="both"/>
+        <w:rPr>
+          <w:rFonts w:ascii="Arial" w:hAnsi="Arial" w:cs="Arial"/>
+          <w:lang w:val="id-ID"/>
+        </w:rPr>
+      </w:pPr>
+      <w:r>
+        <w:rPr>
+          <w:rFonts w:ascii="Arial" w:hAnsi="Arial" w:cs="Arial"/>
+          <w:lang w:val="id-ID"/>
+        </w:rPr>
+        <w:t>tanggal</w:t>
+      </w:r>
+      <w:r>
+        <w:rPr>
+          <w:rFonts w:ascii="Arial" w:hAnsi="Arial" w:cs="Arial"/>
+          <w:lang w:val="id-ID"/>
+        </w:rPr>
+        <w:tab/>
+        <w:t>:</w:t>
+      </w:r>
+      <w:r>
+        <w:rPr>
+          <w:rFonts w:ascii="Arial" w:hAnsi="Arial" w:cs="Arial"/>
+          <w:lang w:val="id-ID"/>
+        </w:rPr>
+        <w:tab/>
+      </w:r>
+      <w:r>
+        <w:rPr>
+          <w:rFonts w:ascii="Arial" w:hAnsi="Arial" w:cs="Arial"/>
+        </w:rPr>
+        <w:t>${</w:t>
+      </w:r>
+      <w:proofErr w:type="spellStart"/>
+      <w:r>
+        <w:rPr>
+          <w:rFonts w:ascii="Arial" w:hAnsi="Arial" w:cs="Arial"/>
+        </w:rPr>
+        <w:t>tanggal_sidang</w:t>
+      </w:r>
+      <w:proofErr w:type="spellEnd"/>
+      <w:r>
+        <w:rPr>
+          <w:rFonts w:ascii="Arial" w:hAnsi="Arial" w:cs="Arial"/>
+        </w:rPr>
+        <w:t>}</w:t>
+      </w:r>
+      <w:r>
+        <w:rPr>
+          <w:rFonts w:ascii="Arial" w:hAnsi="Arial" w:cs="Arial"/>
           <w:lang w:val="id-ID"/>
         </w:rPr>
         <w:t>;</w:t>
@@ -1800,26 +1831,26 @@
     </w:p>
     <w:p>
       <w:pPr>
-        <w:pStyle w:val="ListParagraph"/>
         <w:numPr>
-          <w:ilvl w:val="0"/>
-          <w:numId w:val="30"/>
+          <w:ilvl w:val="1"/>
+          <w:numId w:val="32"/>
         </w:numPr>
         <w:tabs>
-          <w:tab w:val="left" w:pos="1652"/>
-          <w:tab w:val="left" w:pos="2106"/>
-        </w:tabs>
+          <w:tab w:val="left" w:pos="2268"/>
+          <w:tab w:val="left" w:pos="2295"/>
+          <w:tab w:val="left" w:pos="2430"/>
+        </w:tabs>
+        <w:ind w:hanging="698"/>
+        <w:contextualSpacing/>
         <w:jc w:val="both"/>
         <w:rPr>
           <w:rFonts w:ascii="Arial" w:hAnsi="Arial" w:cs="Arial"/>
-          <w:color w:val="000000" w:themeColor="text1"/>
-          <w:lang w:val="id-ID"/>
-        </w:rPr>
-      </w:pPr>
-      <w:r>
-        <w:rPr>
-          <w:rFonts w:ascii="Arial" w:hAnsi="Arial" w:cs="Arial"/>
-          <w:color w:val="000000" w:themeColor="text1"/>
+          <w:lang w:val="id-ID"/>
+        </w:rPr>
+      </w:pPr>
+      <w:r>
+        <w:rPr>
+          <w:rFonts w:ascii="Arial" w:hAnsi="Arial" w:cs="Arial"/>
           <w:lang w:val="id-ID"/>
         </w:rPr>
         <w:t>pukul</w:t>
@@ -1827,44 +1858,6 @@
       <w:r>
         <w:rPr>
           <w:rFonts w:ascii="Arial" w:hAnsi="Arial" w:cs="Arial"/>
-          <w:color w:val="000000" w:themeColor="text1"/>
-          <w:lang w:val="id-ID"/>
-        </w:rPr>
-        <w:tab/>
-        <w:t>: 09.00 WIB;</w:t>
-      </w:r>
-    </w:p>
-    <w:p>
-      <w:pPr>
-        <w:pStyle w:val="ListParagraph"/>
-        <w:numPr>
-          <w:ilvl w:val="0"/>
-          <w:numId w:val="30"/>
-        </w:numPr>
-        <w:tabs>
-          <w:tab w:val="left" w:pos="1652"/>
-          <w:tab w:val="left" w:pos="1998"/>
-          <w:tab w:val="left" w:pos="2880"/>
-        </w:tabs>
-        <w:jc w:val="both"/>
-        <w:rPr>
-          <w:rFonts w:ascii="Arial" w:hAnsi="Arial" w:cs="Arial"/>
-          <w:color w:val="000000" w:themeColor="text1"/>
-          <w:lang w:val="id-ID"/>
-        </w:rPr>
-      </w:pPr>
-      <w:r>
-        <w:rPr>
-          <w:rFonts w:ascii="Arial" w:hAnsi="Arial" w:cs="Arial"/>
-          <w:color w:val="000000" w:themeColor="text1"/>
-          <w:lang w:val="id-ID"/>
-        </w:rPr>
-        <w:t>tempat</w:t>
-      </w:r>
-      <w:r>
-        <w:rPr>
-          <w:rFonts w:ascii="Arial" w:hAnsi="Arial" w:cs="Arial"/>
-          <w:color w:val="000000" w:themeColor="text1"/>
           <w:lang w:val="id-ID"/>
         </w:rPr>
         <w:tab/>
@@ -1873,41 +1866,120 @@
       <w:r>
         <w:rPr>
           <w:rFonts w:ascii="Arial" w:hAnsi="Arial" w:cs="Arial"/>
-          <w:color w:val="000000" w:themeColor="text1"/>
-        </w:rPr>
-        <w:t xml:space="preserve">  </w:t>
-      </w:r>
-      <w:r>
-        <w:rPr>
-          <w:rFonts w:ascii="Arial" w:hAnsi="Arial" w:cs="Arial"/>
-          <w:color w:val="000000" w:themeColor="text1"/>
-          <w:lang w:val="id-ID"/>
-        </w:rPr>
-        <w:t>Ruang Sidang Divpropam Polri Gedung TNCC Lantai I Mabes Polri;</w:t>
-      </w:r>
-    </w:p>
-    <w:p>
-      <w:pPr>
-        <w:pStyle w:val="ListParagraph"/>
+          <w:lang w:val="id-ID"/>
+        </w:rPr>
+        <w:tab/>
+      </w:r>
+      <w:r>
+        <w:rPr>
+          <w:rFonts w:ascii="Arial" w:hAnsi="Arial" w:cs="Arial"/>
+        </w:rPr>
+        <w:t>${</w:t>
+      </w:r>
+      <w:proofErr w:type="spellStart"/>
+      <w:r>
+        <w:rPr>
+          <w:rFonts w:ascii="Arial" w:hAnsi="Arial" w:cs="Arial"/>
+        </w:rPr>
+        <w:t>jam_sidang</w:t>
+      </w:r>
+      <w:proofErr w:type="spellEnd"/>
+      <w:r>
+        <w:rPr>
+          <w:rFonts w:ascii="Arial" w:hAnsi="Arial" w:cs="Arial"/>
+        </w:rPr>
+        <w:t>}</w:t>
+      </w:r>
+      <w:r>
+        <w:rPr>
+          <w:rFonts w:ascii="Arial" w:hAnsi="Arial" w:cs="Arial"/>
+          <w:lang w:val="id-ID"/>
+        </w:rPr>
+        <w:t xml:space="preserve"> WIB;</w:t>
+      </w:r>
+    </w:p>
+    <w:p>
+      <w:pPr>
         <w:numPr>
-          <w:ilvl w:val="0"/>
-          <w:numId w:val="30"/>
+          <w:ilvl w:val="1"/>
+          <w:numId w:val="32"/>
         </w:numPr>
         <w:tabs>
-          <w:tab w:val="left" w:pos="1652"/>
-          <w:tab w:val="left" w:pos="2106"/>
-        </w:tabs>
+          <w:tab w:val="left" w:pos="2295"/>
+          <w:tab w:val="left" w:pos="2430"/>
+        </w:tabs>
+        <w:ind w:hanging="698"/>
+        <w:contextualSpacing/>
         <w:jc w:val="both"/>
         <w:rPr>
           <w:rFonts w:ascii="Arial" w:hAnsi="Arial" w:cs="Arial"/>
-          <w:color w:val="000000" w:themeColor="text1"/>
-          <w:lang w:val="id-ID"/>
-        </w:rPr>
-      </w:pPr>
-      <w:r>
-        <w:rPr>
-          <w:rFonts w:ascii="Arial" w:hAnsi="Arial" w:cs="Arial"/>
-          <w:color w:val="000000" w:themeColor="text1"/>
+          <w:lang w:val="id-ID"/>
+        </w:rPr>
+      </w:pPr>
+      <w:r>
+        <w:rPr>
+          <w:rFonts w:ascii="Arial" w:hAnsi="Arial" w:cs="Arial"/>
+          <w:lang w:val="id-ID"/>
+        </w:rPr>
+        <w:t>tempat</w:t>
+      </w:r>
+      <w:r>
+        <w:rPr>
+          <w:rFonts w:ascii="Arial" w:hAnsi="Arial" w:cs="Arial"/>
+          <w:lang w:val="id-ID"/>
+        </w:rPr>
+        <w:tab/>
+        <w:t>:</w:t>
+      </w:r>
+      <w:r>
+        <w:rPr>
+          <w:rFonts w:ascii="Arial" w:hAnsi="Arial" w:cs="Arial"/>
+          <w:lang w:val="id-ID"/>
+        </w:rPr>
+        <w:tab/>
+      </w:r>
+      <w:r>
+        <w:rPr>
+          <w:rFonts w:ascii="Arial" w:hAnsi="Arial" w:cs="Arial"/>
+        </w:rPr>
+        <w:t>${</w:t>
+      </w:r>
+      <w:proofErr w:type="spellStart"/>
+      <w:r>
+        <w:rPr>
+          <w:rFonts w:ascii="Arial" w:hAnsi="Arial" w:cs="Arial"/>
+        </w:rPr>
+        <w:t>ruangan_sidang</w:t>
+      </w:r>
+      <w:proofErr w:type="spellEnd"/>
+      <w:r>
+        <w:rPr>
+          <w:rFonts w:ascii="Arial" w:hAnsi="Arial" w:cs="Arial"/>
+        </w:rPr>
+        <w:t>}</w:t>
+      </w:r>
+    </w:p>
+    <w:p>
+      <w:pPr>
+        <w:numPr>
+          <w:ilvl w:val="1"/>
+          <w:numId w:val="32"/>
+        </w:numPr>
+        <w:tabs>
+          <w:tab w:val="left" w:pos="2295"/>
+          <w:tab w:val="left" w:pos="2430"/>
+        </w:tabs>
+        <w:ind w:hanging="698"/>
+        <w:contextualSpacing/>
+        <w:jc w:val="both"/>
+        <w:rPr>
+          <w:rFonts w:ascii="Arial" w:hAnsi="Arial" w:cs="Arial"/>
+          <w:lang w:val="id-ID"/>
+        </w:rPr>
+      </w:pPr>
+      <w:r>
+        <w:rPr>
+          <w:rFonts w:ascii="Arial" w:hAnsi="Arial" w:cs="Arial"/>
           <w:lang w:val="id-ID"/>
         </w:rPr>
         <w:t>pakaian</w:t>
@@ -1915,21 +1987,45 @@
       <w:r>
         <w:rPr>
           <w:rFonts w:ascii="Arial" w:hAnsi="Arial" w:cs="Arial"/>
-          <w:color w:val="000000" w:themeColor="text1"/>
           <w:lang w:val="id-ID"/>
         </w:rPr>
         <w:tab/>
-        <w:t>: PDH dan tutup kepala.</w:t>
-      </w:r>
-    </w:p>
-    <w:p>
-      <w:pPr>
-        <w:jc w:val="both"/>
-        <w:rPr>
-          <w:rFonts w:ascii="Arial" w:hAnsi="Arial" w:cs="Arial"/>
-          <w:lang w:val="id-ID"/>
-        </w:rPr>
-      </w:pPr>
+        <w:t xml:space="preserve">: </w:t>
+      </w:r>
+      <w:r>
+        <w:rPr>
+          <w:rFonts w:ascii="Arial" w:hAnsi="Arial" w:cs="Arial"/>
+          <w:lang w:val="id-ID"/>
+        </w:rPr>
+        <w:tab/>
+      </w:r>
+      <w:r>
+        <w:rPr>
+          <w:rFonts w:ascii="Arial" w:hAnsi="Arial" w:cs="Arial"/>
+        </w:rPr>
+        <w:t>${</w:t>
+      </w:r>
+      <w:proofErr w:type="spellStart"/>
+      <w:r>
+        <w:rPr>
+          <w:rFonts w:ascii="Arial" w:hAnsi="Arial" w:cs="Arial"/>
+        </w:rPr>
+        <w:t>pakaian_sidang</w:t>
+      </w:r>
+      <w:proofErr w:type="spellEnd"/>
+      <w:r>
+        <w:rPr>
+          <w:rFonts w:ascii="Arial" w:hAnsi="Arial" w:cs="Arial"/>
+        </w:rPr>
+        <w:t>}</w:t>
+      </w:r>
+      <w:r>
+        <w:rPr>
+          <w:rFonts w:ascii="Arial" w:hAnsi="Arial" w:cs="Arial"/>
+          <w:lang w:val="id-ID"/>
+        </w:rPr>
+        <w:t>.</w:t>
+      </w:r>
     </w:p>
     <w:p>
       <w:pPr>
@@ -2234,40 +2330,9 @@
             <w:r>
               <w:rPr>
                 <w:rFonts w:ascii="Arial" w:hAnsi="Arial" w:cs="Arial"/>
-                <w:u w:val="single"/>
-                <w:lang w:val="id-ID"/>
+                <w:lang w:val="sv-SE"/>
               </w:rPr>
-              <w:t xml:space="preserve">R/ </w:t>
-            </w:r>
-            <w:r>
-              <w:rPr>
-                <w:rFonts w:ascii="Arial" w:hAnsi="Arial" w:cs="Arial"/>
-                <w:u w:val="single"/>
-              </w:rPr>
-              <w:t xml:space="preserve">        /X</w:t>
-            </w:r>
-            <w:r>
-              <w:rPr>
-                <w:rFonts w:ascii="Arial" w:hAnsi="Arial" w:cs="Arial"/>
-                <w:u w:val="single"/>
-                <w:lang w:val="id-ID"/>
-              </w:rPr>
-              <w:t>/RES.1.24./202</w:t>
-            </w:r>
-            <w:r>
-              <w:rPr>
-                <w:rFonts w:ascii="Arial" w:hAnsi="Arial" w:cs="Arial"/>
-                <w:u w:val="single"/>
-              </w:rPr>
-              <w:t xml:space="preserve">2/DIVPROPAM </w:t>
-            </w:r>
-            <w:r>
-              <w:rPr>
-                <w:rFonts w:ascii="Arial" w:hAnsi="Arial" w:cs="Arial"/>
-                <w:u w:val="single"/>
-                <w:lang w:val="id-ID"/>
-              </w:rPr>
-              <w:t xml:space="preserve">  </w:t>
+              <w:t>${nomor_saksi_sdm}</w:t>
             </w:r>
           </w:p>
         </w:tc>
@@ -2355,32 +2420,22 @@
             <w:r>
               <w:rPr>
                 <w:rFonts w:ascii="Arial" w:hAnsi="Arial" w:cs="Arial"/>
-                <w:u w:val="single"/>
-                <w:lang w:val="id-ID"/>
               </w:rPr>
-              <w:t xml:space="preserve"> </w:t>
+              <w:t>${</w:t>
             </w:r>
+            <w:proofErr w:type="spellStart"/>
             <w:r>
               <w:rPr>
                 <w:rFonts w:ascii="Arial" w:hAnsi="Arial" w:cs="Arial"/>
-                <w:u w:val="single"/>
               </w:rPr>
-              <w:t xml:space="preserve">OKTOBER </w:t>
+              <w:t>bt_saksi_sdm</w:t>
             </w:r>
+            <w:proofErr w:type="spellEnd"/>
             <w:r>
               <w:rPr>
                 <w:rFonts w:ascii="Arial" w:hAnsi="Arial" w:cs="Arial"/>
-                <w:u w:val="single"/>
-                <w:lang w:val="id-ID"/>
               </w:rPr>
-              <w:t xml:space="preserve"> 202</w:t>
-            </w:r>
-            <w:r>
-              <w:rPr>
-                <w:rFonts w:ascii="Arial" w:hAnsi="Arial" w:cs="Arial"/>
-                <w:u w:val="single"/>
-              </w:rPr>
-              <w:t>2</w:t>
+              <w:t>}</w:t>
             </w:r>
             <w:r>
               <w:rPr>
@@ -2825,7 +2880,7 @@
           </mc:Choice>
           <mc:Fallback>
             <w:pict>
-              <v:rect w14:anchorId="68109558" id="Rectangle 142" o:spid="_x0000_s1026" style="position:absolute;left:0;text-align:left;margin-left:-5.35pt;margin-top:10.1pt;width:193.25pt;height:110.25pt;z-index:251653120;visibility:visible;mso-wrap-style:square;mso-width-percent:0;mso-height-percent:0;mso-wrap-distance-left:9pt;mso-wrap-distance-top:0;mso-wrap-distance-right:9pt;mso-wrap-distance-bottom:0;mso-position-horizontal:absolute;mso-position-horizontal-relative:text;mso-position-vertical:absolute;mso-position-vertical-relative:text;mso-width-percent:0;mso-height-percent:0;mso-width-relative:page;mso-height-relative:page;v-text-anchor:top" o:gfxdata="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" strokecolor="white">
+              <v:rect w14:anchorId="68109558" id="Rectangle 142" o:spid="_x0000_s1026" style="position:absolute;left:0;text-align:left;margin-left:-5.35pt;margin-top:10.1pt;width:193.25pt;height:110.25pt;z-index:251653120;visibility:visible;mso-wrap-style:square;mso-width-percent:0;mso-height-percent:0;mso-wrap-distance-left:9pt;mso-wrap-distance-top:0;mso-wrap-distance-right:9pt;mso-wrap-distance-bottom:0;mso-position-horizontal:absolute;mso-position-horizontal-relative:text;mso-position-vertical:absolute;mso-position-vertical-relative:text;mso-width-percent:0;mso-height-percent:0;mso-width-relative:page;mso-height-relative:page;v-text-anchor:top" o:gfxdata="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" strokecolor="white">
                 <v:textbox>
                   <w:txbxContent>
                     <w:p>
@@ -3285,8 +3340,8 @@
                                 <w:lang w:val="id-ID"/>
                               </w:rPr>
                             </w:pPr>
-                            <w:bookmarkStart w:id="3" w:name="_Hlk47698461"/>
-                            <w:bookmarkStart w:id="4" w:name="_Hlk47698462"/>
+                            <w:bookmarkStart w:id="5" w:name="_Hlk47698461"/>
+                            <w:bookmarkStart w:id="6" w:name="_Hlk47698462"/>
                             <w:r>
                               <w:rPr>
                                 <w:color w:val="000000" w:themeColor="text1"/>
@@ -3472,8 +3527,8 @@
                               <w:t xml:space="preserve"> . . </w:t>
                             </w:r>
                           </w:p>
-                          <w:bookmarkEnd w:id="3"/>
-                          <w:bookmarkEnd w:id="4"/>
+                          <w:bookmarkEnd w:id="5"/>
+                          <w:bookmarkEnd w:id="6"/>
                           <w:p>
                             <w:pPr>
                               <w:spacing w:before="240" w:after="360"/>
@@ -3502,7 +3557,7 @@
           </mc:Choice>
           <mc:Fallback>
             <w:pict>
-              <v:rect w14:anchorId="256F1DA7" id="Rectangle 133" o:spid="_x0000_s1027" style="position:absolute;left:0;text-align:left;margin-left:0;margin-top:-.05pt;width:227.25pt;height:157.8pt;z-index:-251612160;visibility:visible;mso-wrap-style:square;mso-width-percent:0;mso-height-percent:0;mso-wrap-distance-left:9pt;mso-wrap-distance-top:0;mso-wrap-distance-right:9pt;mso-wrap-distance-bottom:0;mso-position-horizontal:absolute;mso-position-horizontal-relative:text;mso-position-vertical:absolute;mso-position-vertical-relative:text;mso-width-percent:0;mso-height-percent:0;mso-width-relative:page;mso-height-relative:page;v-text-anchor:top" o:gfxdata="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" strokecolor="white">
+              <v:rect w14:anchorId="256F1DA7" id="Rectangle 133" o:spid="_x0000_s1027" style="position:absolute;left:0;text-align:left;margin-left:0;margin-top:-.05pt;width:227.25pt;height:157.8pt;z-index:-251612160;visibility:visible;mso-wrap-style:square;mso-width-percent:0;mso-height-percent:0;mso-wrap-distance-left:9pt;mso-wrap-distance-top:0;mso-wrap-distance-right:9pt;mso-wrap-distance-bottom:0;mso-position-horizontal:absolute;mso-position-horizontal-relative:text;mso-position-vertical:absolute;mso-position-vertical-relative:text;mso-width-percent:0;mso-height-percent:0;mso-width-relative:page;mso-height-relative:page;v-text-anchor:top" o:gfxdata="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" strokecolor="white">
                 <v:textbox>
                   <w:txbxContent>
                     <w:p>
@@ -3513,8 +3568,8 @@
                           <w:lang w:val="id-ID"/>
                         </w:rPr>
                       </w:pPr>
-                      <w:bookmarkStart w:id="6" w:name="_Hlk47698461"/>
-                      <w:bookmarkStart w:id="7" w:name="_Hlk47698462"/>
+                      <w:bookmarkStart w:id="7" w:name="_Hlk47698461"/>
+                      <w:bookmarkStart w:id="8" w:name="_Hlk47698462"/>
                       <w:r>
                         <w:rPr>
                           <w:color w:val="000000" w:themeColor="text1"/>
@@ -3632,8 +3687,6 @@
                         </w:rPr>
                         <w:t>3</w:t>
                       </w:r>
-                      <w:bookmarkStart w:id="8" w:name="_GoBack"/>
-                      <w:bookmarkEnd w:id="8"/>
                       <w:r>
                         <w:rPr>
                           <w:color w:val="000000" w:themeColor="text1"/>
@@ -3702,8 +3755,8 @@
                         <w:t xml:space="preserve"> . . </w:t>
                       </w:r>
                     </w:p>
-                    <w:bookmarkEnd w:id="6"/>
                     <w:bookmarkEnd w:id="7"/>
+                    <w:bookmarkEnd w:id="8"/>
                     <w:p>
                       <w:pPr>
                         <w:spacing w:before="240" w:after="360"/>
@@ -4210,6 +4263,92 @@
 <file path=word/numbering.xml><?xml version="1.0" encoding="utf-8"?>
 <w:numbering xmlns:wpc="http://schemas.microsoft.com/office/word/2010/wordprocessingCanvas" xmlns:cx="http://schemas.microsoft.com/office/drawing/2014/chartex" xmlns:cx1="http://schemas.microsoft.com/office/drawing/2015/9/8/chartex" xmlns:cx2="http://schemas.microsoft.com/office/drawing/2015/10/21/chartex" xmlns:cx3="http://schemas.microsoft.com/office/drawing/2016/5/9/chartex" xmlns:cx4="http://schemas.microsoft.com/office/drawing/2016/5/10/chartex" xmlns:cx5="http://schemas.microsoft.com/office/drawing/2016/5/11/chartex" xmlns:cx6="http://schemas.microsoft.com/office/drawing/2016/5/12/chartex" xmlns:cx7="http://schemas.microsoft.com/office/drawing/2016/5/13/chartex" xmlns:cx8="http://schemas.microsoft.com/office/drawing/2016/5/14/chartex" xmlns:mc="http://schemas.openxmlformats.org/markup-compatibility/2006" xmlns:aink="http://schemas.microsoft.com/office/drawing/2016/ink" xmlns:am3d="http://schemas.microsoft.com/office/drawing/2017/model3d" xmlns:o="urn:schemas-microsoft-com:office:office" xmlns:oel="http://schemas.microsoft.com/office/2019/extlst" xmlns:r="http://schemas.openxmlformats.org/officeDocument/2006/relationships" xmlns:m="http://schemas.openxmlformats.org/officeDocument/2006/math" xmlns:v="urn:schemas-microsoft-com:vml" xmlns:wp14="http://schemas.microsoft.com/office/word/2010/wordprocessingDrawing" xmlns:wp="http://schemas.openxmlformats.org/drawingml/2006/wordprocessingDrawing" xmlns:w10="urn:schemas-microsoft-com:office:word" xmlns:w="http://schemas.openxmlformats.org/wordprocessingml/2006/main" xmlns:w14="http://schemas.microsoft.com/office/word/2010/wordml" xmlns:w15="http://schemas.microsoft.com/office/word/2012/wordml" xmlns:w16cex="http://schemas.microsoft.com/office/word/2018/wordml/cex" xmlns:w16cid="http://schemas.microsoft.com/office/word/2016/wordml/cid" xmlns:w16="http://schemas.microsoft.com/office/word/2018/wordml" xmlns:w16sdtdh="http://schemas.microsoft.com/office/word/2020/wordml/sdtdatahash" xmlns:w16se="http://schemas.microsoft.com/office/word/2015/wordml/symex" xmlns:wpg="http://schemas.microsoft.com/office/word/2010/wordprocessingGroup" xmlns:wpi="http://schemas.microsoft.com/office/word/2010/wordprocessingInk" xmlns:wne="http://schemas.microsoft.com/office/word/2006/wordml" xmlns:wps="http://schemas.microsoft.com/office/word/2010/wordprocessingShape" mc:Ignorable="w14 w15 w16se w16cid w16 w16cex w16sdtdh wp14">
   <w:abstractNum w:abstractNumId="0" w15:restartNumberingAfterBreak="0">
+    <w:nsid w:val="000B4FE6"/>
+    <w:multiLevelType w:val="hybridMultilevel"/>
+    <w:tmpl w:val="616CE930"/>
+    <w:lvl w:ilvl="0" w:tplc="04090019">
+      <w:start w:val="1"/>
+      <w:numFmt w:val="lowerLetter"/>
+      <w:lvlText w:val="%1."/>
+      <w:lvlJc w:val="left"/>
+      <w:pPr>
+        <w:ind w:left="720" w:hanging="360"/>
+      </w:pPr>
+    </w:lvl>
+    <w:lvl w:ilvl="1" w:tplc="04090019">
+      <w:start w:val="1"/>
+      <w:numFmt w:val="lowerLetter"/>
+      <w:lvlText w:val="%2."/>
+      <w:lvlJc w:val="left"/>
+      <w:pPr>
+        <w:ind w:left="1440" w:hanging="360"/>
+      </w:pPr>
+    </w:lvl>
+    <w:lvl w:ilvl="2" w:tplc="0409001B">
+      <w:start w:val="1"/>
+      <w:numFmt w:val="lowerRoman"/>
+      <w:lvlText w:val="%3."/>
+      <w:lvlJc w:val="right"/>
+      <w:pPr>
+        <w:ind w:left="2160" w:hanging="180"/>
+      </w:pPr>
+    </w:lvl>
+    <w:lvl w:ilvl="3" w:tplc="0409000F" w:tentative="1">
+      <w:start w:val="1"/>
+      <w:numFmt w:val="decimal"/>
+      <w:lvlText w:val="%4."/>
+      <w:lvlJc w:val="left"/>
+      <w:pPr>
+        <w:ind w:left="2880" w:hanging="360"/>
+      </w:pPr>
+    </w:lvl>
+    <w:lvl w:ilvl="4" w:tplc="04090019" w:tentative="1">
+      <w:start w:val="1"/>
+      <w:numFmt w:val="lowerLetter"/>
+      <w:lvlText w:val="%5."/>
+      <w:lvlJc w:val="left"/>
+      <w:pPr>
+        <w:ind w:left="3600" w:hanging="360"/>
+      </w:pPr>
+    </w:lvl>
+    <w:lvl w:ilvl="5" w:tplc="0409001B" w:tentative="1">
+      <w:start w:val="1"/>
+      <w:numFmt w:val="lowerRoman"/>
+      <w:lvlText w:val="%6."/>
+      <w:lvlJc w:val="right"/>
+      <w:pPr>
+        <w:ind w:left="4320" w:hanging="180"/>
+      </w:pPr>
+    </w:lvl>
+    <w:lvl w:ilvl="6" w:tplc="0409000F" w:tentative="1">
+      <w:start w:val="1"/>
+      <w:numFmt w:val="decimal"/>
+      <w:lvlText w:val="%7."/>
+      <w:lvlJc w:val="left"/>
+      <w:pPr>
+        <w:ind w:left="5040" w:hanging="360"/>
+      </w:pPr>
+    </w:lvl>
+    <w:lvl w:ilvl="7" w:tplc="04090019" w:tentative="1">
+      <w:start w:val="1"/>
+      <w:numFmt w:val="lowerLetter"/>
+      <w:lvlText w:val="%8."/>
+      <w:lvlJc w:val="left"/>
+      <w:pPr>
+        <w:ind w:left="5760" w:hanging="360"/>
+      </w:pPr>
+    </w:lvl>
+    <w:lvl w:ilvl="8" w:tplc="0409001B" w:tentative="1">
+      <w:start w:val="1"/>
+      <w:numFmt w:val="lowerRoman"/>
+      <w:lvlText w:val="%9."/>
+      <w:lvlJc w:val="right"/>
+      <w:pPr>
+        <w:ind w:left="6480" w:hanging="180"/>
+      </w:pPr>
+    </w:lvl>
+  </w:abstractNum>
+  <w:abstractNum w:abstractNumId="1" w15:restartNumberingAfterBreak="0">
     <w:nsid w:val="02B50CA2"/>
     <w:multiLevelType w:val="hybridMultilevel"/>
     <w:tmpl w:val="A4920F18"/>
@@ -4298,7 +4437,7 @@
       </w:pPr>
     </w:lvl>
   </w:abstractNum>
-  <w:abstractNum w:abstractNumId="1" w15:restartNumberingAfterBreak="0">
+  <w:abstractNum w:abstractNumId="2" w15:restartNumberingAfterBreak="0">
     <w:nsid w:val="05A54C28"/>
     <w:multiLevelType w:val="hybridMultilevel"/>
     <w:tmpl w:val="2FC281CE"/>
@@ -4387,7 +4526,7 @@
       </w:pPr>
     </w:lvl>
   </w:abstractNum>
-  <w:abstractNum w:abstractNumId="2" w15:restartNumberingAfterBreak="0">
+  <w:abstractNum w:abstractNumId="3" w15:restartNumberingAfterBreak="0">
     <w:nsid w:val="09151DB4"/>
     <w:multiLevelType w:val="hybridMultilevel"/>
     <w:tmpl w:val="2C08A582"/>
@@ -4503,7 +4642,7 @@
       </w:pPr>
     </w:lvl>
   </w:abstractNum>
-  <w:abstractNum w:abstractNumId="3" w15:restartNumberingAfterBreak="0">
+  <w:abstractNum w:abstractNumId="4" w15:restartNumberingAfterBreak="0">
     <w:nsid w:val="0D0E7A46"/>
     <w:multiLevelType w:val="hybridMultilevel"/>
     <w:tmpl w:val="0C6CEB62"/>
@@ -4592,7 +4731,7 @@
       </w:pPr>
     </w:lvl>
   </w:abstractNum>
-  <w:abstractNum w:abstractNumId="4" w15:restartNumberingAfterBreak="0">
+  <w:abstractNum w:abstractNumId="5" w15:restartNumberingAfterBreak="0">
     <w:nsid w:val="0E23070A"/>
     <w:multiLevelType w:val="hybridMultilevel"/>
     <w:tmpl w:val="21865374"/>
@@ -4708,7 +4847,7 @@
       </w:pPr>
     </w:lvl>
   </w:abstractNum>
-  <w:abstractNum w:abstractNumId="5" w15:restartNumberingAfterBreak="0">
+  <w:abstractNum w:abstractNumId="6" w15:restartNumberingAfterBreak="0">
     <w:nsid w:val="0E533BCF"/>
     <w:multiLevelType w:val="hybridMultilevel"/>
     <w:tmpl w:val="0B504954"/>
@@ -4799,7 +4938,7 @@
       </w:pPr>
     </w:lvl>
   </w:abstractNum>
-  <w:abstractNum w:abstractNumId="6" w15:restartNumberingAfterBreak="0">
+  <w:abstractNum w:abstractNumId="7" w15:restartNumberingAfterBreak="0">
     <w:nsid w:val="11B20CDA"/>
     <w:multiLevelType w:val="hybridMultilevel"/>
     <w:tmpl w:val="2090A3F6"/>
@@ -4888,7 +5027,7 @@
       </w:pPr>
     </w:lvl>
   </w:abstractNum>
-  <w:abstractNum w:abstractNumId="7" w15:restartNumberingAfterBreak="0">
+  <w:abstractNum w:abstractNumId="8" w15:restartNumberingAfterBreak="0">
     <w:nsid w:val="14037894"/>
     <w:multiLevelType w:val="hybridMultilevel"/>
     <w:tmpl w:val="FDF2FB82"/>
@@ -5004,7 +5143,7 @@
       </w:pPr>
     </w:lvl>
   </w:abstractNum>
-  <w:abstractNum w:abstractNumId="8" w15:restartNumberingAfterBreak="0">
+  <w:abstractNum w:abstractNumId="9" w15:restartNumberingAfterBreak="0">
     <w:nsid w:val="174575CB"/>
     <w:multiLevelType w:val="hybridMultilevel"/>
     <w:tmpl w:val="385EC7A0"/>
@@ -5093,7 +5232,7 @@
       </w:pPr>
     </w:lvl>
   </w:abstractNum>
-  <w:abstractNum w:abstractNumId="9" w15:restartNumberingAfterBreak="0">
+  <w:abstractNum w:abstractNumId="10" w15:restartNumberingAfterBreak="0">
     <w:nsid w:val="2D013802"/>
     <w:multiLevelType w:val="hybridMultilevel"/>
     <w:tmpl w:val="95A460A6"/>
@@ -5209,7 +5348,7 @@
       </w:pPr>
     </w:lvl>
   </w:abstractNum>
-  <w:abstractNum w:abstractNumId="10" w15:restartNumberingAfterBreak="0">
+  <w:abstractNum w:abstractNumId="11" w15:restartNumberingAfterBreak="0">
     <w:nsid w:val="2EE24A0D"/>
     <w:multiLevelType w:val="hybridMultilevel"/>
     <w:tmpl w:val="D40EB60C"/>
@@ -5298,7 +5437,7 @@
       </w:pPr>
     </w:lvl>
   </w:abstractNum>
-  <w:abstractNum w:abstractNumId="11" w15:restartNumberingAfterBreak="0">
+  <w:abstractNum w:abstractNumId="12" w15:restartNumberingAfterBreak="0">
     <w:nsid w:val="329A7453"/>
     <w:multiLevelType w:val="hybridMultilevel"/>
     <w:tmpl w:val="51A20FD0"/>
@@ -5387,7 +5526,7 @@
       </w:pPr>
     </w:lvl>
   </w:abstractNum>
-  <w:abstractNum w:abstractNumId="12" w15:restartNumberingAfterBreak="0">
+  <w:abstractNum w:abstractNumId="13" w15:restartNumberingAfterBreak="0">
     <w:nsid w:val="37D51590"/>
     <w:multiLevelType w:val="hybridMultilevel"/>
     <w:tmpl w:val="B9C4354C"/>
@@ -5473,7 +5612,7 @@
       </w:pPr>
     </w:lvl>
   </w:abstractNum>
-  <w:abstractNum w:abstractNumId="13" w15:restartNumberingAfterBreak="0">
+  <w:abstractNum w:abstractNumId="14" w15:restartNumberingAfterBreak="0">
     <w:nsid w:val="3E0C140E"/>
     <w:multiLevelType w:val="hybridMultilevel"/>
     <w:tmpl w:val="B6E4DF3E"/>
@@ -5562,7 +5701,7 @@
       </w:pPr>
     </w:lvl>
   </w:abstractNum>
-  <w:abstractNum w:abstractNumId="14" w15:restartNumberingAfterBreak="0">
+  <w:abstractNum w:abstractNumId="15" w15:restartNumberingAfterBreak="0">
     <w:nsid w:val="44025529"/>
     <w:multiLevelType w:val="hybridMultilevel"/>
     <w:tmpl w:val="64240DDA"/>
@@ -5681,7 +5820,7 @@
       </w:pPr>
     </w:lvl>
   </w:abstractNum>
-  <w:abstractNum w:abstractNumId="15" w15:restartNumberingAfterBreak="0">
+  <w:abstractNum w:abstractNumId="16" w15:restartNumberingAfterBreak="0">
     <w:nsid w:val="44274099"/>
     <w:multiLevelType w:val="hybridMultilevel"/>
     <w:tmpl w:val="43F0D328"/>
@@ -5770,7 +5909,7 @@
       </w:pPr>
     </w:lvl>
   </w:abstractNum>
-  <w:abstractNum w:abstractNumId="16" w15:restartNumberingAfterBreak="0">
+  <w:abstractNum w:abstractNumId="17" w15:restartNumberingAfterBreak="0">
     <w:nsid w:val="44E25AB0"/>
     <w:multiLevelType w:val="hybridMultilevel"/>
     <w:tmpl w:val="06AC6804"/>
@@ -5859,7 +5998,7 @@
       </w:pPr>
     </w:lvl>
   </w:abstractNum>
-  <w:abstractNum w:abstractNumId="17" w15:restartNumberingAfterBreak="0">
+  <w:abstractNum w:abstractNumId="18" w15:restartNumberingAfterBreak="0">
     <w:nsid w:val="4CCC6660"/>
     <w:multiLevelType w:val="hybridMultilevel"/>
     <w:tmpl w:val="5EBE3CD8"/>
@@ -5975,7 +6114,7 @@
       </w:pPr>
     </w:lvl>
   </w:abstractNum>
-  <w:abstractNum w:abstractNumId="18" w15:restartNumberingAfterBreak="0">
+  <w:abstractNum w:abstractNumId="19" w15:restartNumberingAfterBreak="0">
     <w:nsid w:val="5356530D"/>
     <w:multiLevelType w:val="hybridMultilevel"/>
     <w:tmpl w:val="CE926F0E"/>
@@ -6064,7 +6203,99 @@
       </w:pPr>
     </w:lvl>
   </w:abstractNum>
-  <w:abstractNum w:abstractNumId="19" w15:restartNumberingAfterBreak="0">
+  <w:abstractNum w:abstractNumId="20" w15:restartNumberingAfterBreak="0">
+    <w:nsid w:val="554462D6"/>
+    <w:multiLevelType w:val="hybridMultilevel"/>
+    <w:tmpl w:val="E850059E"/>
+    <w:lvl w:ilvl="0" w:tplc="B81C9070">
+      <w:start w:val="1"/>
+      <w:numFmt w:val="decimal"/>
+      <w:lvlText w:val="%1."/>
+      <w:lvlJc w:val="left"/>
+      <w:pPr>
+        <w:ind w:left="1080" w:hanging="720"/>
+      </w:pPr>
+      <w:rPr>
+        <w:rFonts w:hint="default"/>
+      </w:rPr>
+    </w:lvl>
+    <w:lvl w:ilvl="1" w:tplc="CEEE110E">
+      <w:start w:val="1"/>
+      <w:numFmt w:val="lowerLetter"/>
+      <w:lvlText w:val="%2."/>
+      <w:lvlJc w:val="left"/>
+      <w:pPr>
+        <w:ind w:left="1620" w:hanging="540"/>
+      </w:pPr>
+      <w:rPr>
+        <w:rFonts w:hint="default"/>
+      </w:rPr>
+    </w:lvl>
+    <w:lvl w:ilvl="2" w:tplc="0409001B" w:tentative="1">
+      <w:start w:val="1"/>
+      <w:numFmt w:val="lowerRoman"/>
+      <w:lvlText w:val="%3."/>
+      <w:lvlJc w:val="right"/>
+      <w:pPr>
+        <w:ind w:left="2160" w:hanging="180"/>
+      </w:pPr>
+    </w:lvl>
+    <w:lvl w:ilvl="3" w:tplc="0409000F" w:tentative="1">
+      <w:start w:val="1"/>
+      <w:numFmt w:val="decimal"/>
+      <w:lvlText w:val="%4."/>
+      <w:lvlJc w:val="left"/>
+      <w:pPr>
+        <w:ind w:left="2880" w:hanging="360"/>
+      </w:pPr>
+    </w:lvl>
+    <w:lvl w:ilvl="4" w:tplc="04090019" w:tentative="1">
+      <w:start w:val="1"/>
+      <w:numFmt w:val="lowerLetter"/>
+      <w:lvlText w:val="%5."/>
+      <w:lvlJc w:val="left"/>
+      <w:pPr>
+        <w:ind w:left="3600" w:hanging="360"/>
+      </w:pPr>
+    </w:lvl>
+    <w:lvl w:ilvl="5" w:tplc="0409001B" w:tentative="1">
+      <w:start w:val="1"/>
+      <w:numFmt w:val="lowerRoman"/>
+      <w:lvlText w:val="%6."/>
+      <w:lvlJc w:val="right"/>
+      <w:pPr>
+        <w:ind w:left="4320" w:hanging="180"/>
+      </w:pPr>
+    </w:lvl>
+    <w:lvl w:ilvl="6" w:tplc="0409000F" w:tentative="1">
+      <w:start w:val="1"/>
+      <w:numFmt w:val="decimal"/>
+      <w:lvlText w:val="%7."/>
+      <w:lvlJc w:val="left"/>
+      <w:pPr>
+        <w:ind w:left="5040" w:hanging="360"/>
+      </w:pPr>
+    </w:lvl>
+    <w:lvl w:ilvl="7" w:tplc="04090019" w:tentative="1">
+      <w:start w:val="1"/>
+      <w:numFmt w:val="lowerLetter"/>
+      <w:lvlText w:val="%8."/>
+      <w:lvlJc w:val="left"/>
+      <w:pPr>
+        <w:ind w:left="5760" w:hanging="360"/>
+      </w:pPr>
+    </w:lvl>
+    <w:lvl w:ilvl="8" w:tplc="0409001B" w:tentative="1">
+      <w:start w:val="1"/>
+      <w:numFmt w:val="lowerRoman"/>
+      <w:lvlText w:val="%9."/>
+      <w:lvlJc w:val="right"/>
+      <w:pPr>
+        <w:ind w:left="6480" w:hanging="180"/>
+      </w:pPr>
+    </w:lvl>
+  </w:abstractNum>
+  <w:abstractNum w:abstractNumId="21" w15:restartNumberingAfterBreak="0">
     <w:nsid w:val="55E85D4E"/>
     <w:multiLevelType w:val="hybridMultilevel"/>
     <w:tmpl w:val="D7A0C3B4"/>
@@ -6153,7 +6384,7 @@
       </w:pPr>
     </w:lvl>
   </w:abstractNum>
-  <w:abstractNum w:abstractNumId="20" w15:restartNumberingAfterBreak="0">
+  <w:abstractNum w:abstractNumId="22" w15:restartNumberingAfterBreak="0">
     <w:nsid w:val="575473F1"/>
     <w:multiLevelType w:val="hybridMultilevel"/>
     <w:tmpl w:val="7DC43AA0"/>
@@ -6242,7 +6473,7 @@
       </w:pPr>
     </w:lvl>
   </w:abstractNum>
-  <w:abstractNum w:abstractNumId="21" w15:restartNumberingAfterBreak="0">
+  <w:abstractNum w:abstractNumId="23" w15:restartNumberingAfterBreak="0">
     <w:nsid w:val="58D76F19"/>
     <w:multiLevelType w:val="hybridMultilevel"/>
     <w:tmpl w:val="58CA8EB0"/>
@@ -6331,7 +6562,7 @@
       </w:pPr>
     </w:lvl>
   </w:abstractNum>
-  <w:abstractNum w:abstractNumId="22" w15:restartNumberingAfterBreak="0">
+  <w:abstractNum w:abstractNumId="24" w15:restartNumberingAfterBreak="0">
     <w:nsid w:val="5A6114AC"/>
     <w:multiLevelType w:val="hybridMultilevel"/>
     <w:tmpl w:val="721864DE"/>
@@ -6422,7 +6653,7 @@
       </w:pPr>
     </w:lvl>
   </w:abstractNum>
-  <w:abstractNum w:abstractNumId="23" w15:restartNumberingAfterBreak="0">
+  <w:abstractNum w:abstractNumId="25" w15:restartNumberingAfterBreak="0">
     <w:nsid w:val="5E6A5726"/>
     <w:multiLevelType w:val="hybridMultilevel"/>
     <w:tmpl w:val="08502EA4"/>
@@ -6511,7 +6742,7 @@
       </w:pPr>
     </w:lvl>
   </w:abstractNum>
-  <w:abstractNum w:abstractNumId="24" w15:restartNumberingAfterBreak="0">
+  <w:abstractNum w:abstractNumId="26" w15:restartNumberingAfterBreak="0">
     <w:nsid w:val="6FE859ED"/>
     <w:multiLevelType w:val="hybridMultilevel"/>
     <w:tmpl w:val="3258CA48"/>
@@ -6597,7 +6828,7 @@
       </w:pPr>
     </w:lvl>
   </w:abstractNum>
-  <w:abstractNum w:abstractNumId="25" w15:restartNumberingAfterBreak="0">
+  <w:abstractNum w:abstractNumId="27" w15:restartNumberingAfterBreak="0">
     <w:nsid w:val="71C27C50"/>
     <w:multiLevelType w:val="hybridMultilevel"/>
     <w:tmpl w:val="63041758"/>
@@ -6713,7 +6944,7 @@
       </w:pPr>
     </w:lvl>
   </w:abstractNum>
-  <w:abstractNum w:abstractNumId="26" w15:restartNumberingAfterBreak="0">
+  <w:abstractNum w:abstractNumId="28" w15:restartNumberingAfterBreak="0">
     <w:nsid w:val="7A316E0E"/>
     <w:multiLevelType w:val="hybridMultilevel"/>
     <w:tmpl w:val="0B504954"/>
@@ -6804,7 +7035,7 @@
       </w:pPr>
     </w:lvl>
   </w:abstractNum>
-  <w:abstractNum w:abstractNumId="27" w15:restartNumberingAfterBreak="0">
+  <w:abstractNum w:abstractNumId="29" w15:restartNumberingAfterBreak="0">
     <w:nsid w:val="7BE67FE2"/>
     <w:multiLevelType w:val="hybridMultilevel"/>
     <w:tmpl w:val="BE0673DC"/>
@@ -6921,7 +7152,7 @@
       </w:pPr>
     </w:lvl>
   </w:abstractNum>
-  <w:abstractNum w:abstractNumId="28" w15:restartNumberingAfterBreak="0">
+  <w:abstractNum w:abstractNumId="30" w15:restartNumberingAfterBreak="0">
     <w:nsid w:val="7C163AED"/>
     <w:multiLevelType w:val="hybridMultilevel"/>
     <w:tmpl w:val="2382B328"/>
@@ -7010,7 +7241,7 @@
       </w:pPr>
     </w:lvl>
   </w:abstractNum>
-  <w:abstractNum w:abstractNumId="29" w15:restartNumberingAfterBreak="0">
+  <w:abstractNum w:abstractNumId="31" w15:restartNumberingAfterBreak="0">
     <w:nsid w:val="7C69093B"/>
     <w:multiLevelType w:val="hybridMultilevel"/>
     <w:tmpl w:val="13BA3A14"/>
@@ -7153,94 +7384,100 @@
     </w:lvl>
   </w:abstractNum>
   <w:num w:numId="1" w16cid:durableId="1537085886">
+    <w:abstractNumId w:val="18"/>
+  </w:num>
+  <w:num w:numId="2" w16cid:durableId="688681697">
+    <w:abstractNumId w:val="3"/>
+  </w:num>
+  <w:num w:numId="3" w16cid:durableId="662465457">
+    <w:abstractNumId w:val="27"/>
+  </w:num>
+  <w:num w:numId="4" w16cid:durableId="313602787">
+    <w:abstractNumId w:val="29"/>
+  </w:num>
+  <w:num w:numId="5" w16cid:durableId="1996759045">
+    <w:abstractNumId w:val="15"/>
+  </w:num>
+  <w:num w:numId="6" w16cid:durableId="1032220219">
+    <w:abstractNumId w:val="8"/>
+  </w:num>
+  <w:num w:numId="7" w16cid:durableId="2120487224">
+    <w:abstractNumId w:val="10"/>
+  </w:num>
+  <w:num w:numId="8" w16cid:durableId="39717736">
+    <w:abstractNumId w:val="5"/>
+  </w:num>
+  <w:num w:numId="9" w16cid:durableId="1362433421">
+    <w:abstractNumId w:val="7"/>
+  </w:num>
+  <w:num w:numId="10" w16cid:durableId="1831603572">
+    <w:abstractNumId w:val="23"/>
+  </w:num>
+  <w:num w:numId="11" w16cid:durableId="1047335545">
+    <w:abstractNumId w:val="30"/>
+  </w:num>
+  <w:num w:numId="12" w16cid:durableId="376856243">
+    <w:abstractNumId w:val="9"/>
+  </w:num>
+  <w:num w:numId="13" w16cid:durableId="764884287">
+    <w:abstractNumId w:val="1"/>
+  </w:num>
+  <w:num w:numId="14" w16cid:durableId="1957903338">
+    <w:abstractNumId w:val="4"/>
+  </w:num>
+  <w:num w:numId="15" w16cid:durableId="719015092">
+    <w:abstractNumId w:val="11"/>
+  </w:num>
+  <w:num w:numId="16" w16cid:durableId="13654054">
+    <w:abstractNumId w:val="12"/>
+  </w:num>
+  <w:num w:numId="17" w16cid:durableId="2001886268">
     <w:abstractNumId w:val="17"/>
   </w:num>
-  <w:num w:numId="2" w16cid:durableId="688681697">
+  <w:num w:numId="18" w16cid:durableId="1109084346">
+    <w:abstractNumId w:val="22"/>
+  </w:num>
+  <w:num w:numId="19" w16cid:durableId="162089675">
+    <w:abstractNumId w:val="24"/>
+  </w:num>
+  <w:num w:numId="20" w16cid:durableId="1112672754">
+    <w:abstractNumId w:val="28"/>
+  </w:num>
+  <w:num w:numId="21" w16cid:durableId="1755275123">
+    <w:abstractNumId w:val="6"/>
+  </w:num>
+  <w:num w:numId="22" w16cid:durableId="976300908">
+    <w:abstractNumId w:val="31"/>
+  </w:num>
+  <w:num w:numId="23" w16cid:durableId="317731274">
+    <w:abstractNumId w:val="26"/>
+  </w:num>
+  <w:num w:numId="24" w16cid:durableId="1425608698">
+    <w:abstractNumId w:val="21"/>
+  </w:num>
+  <w:num w:numId="25" w16cid:durableId="1212838405">
+    <w:abstractNumId w:val="16"/>
+  </w:num>
+  <w:num w:numId="26" w16cid:durableId="414520006">
+    <w:abstractNumId w:val="25"/>
+  </w:num>
+  <w:num w:numId="27" w16cid:durableId="1151478506">
+    <w:abstractNumId w:val="14"/>
+  </w:num>
+  <w:num w:numId="28" w16cid:durableId="720447558">
+    <w:abstractNumId w:val="13"/>
+  </w:num>
+  <w:num w:numId="29" w16cid:durableId="219639925">
+    <w:abstractNumId w:val="19"/>
+  </w:num>
+  <w:num w:numId="30" w16cid:durableId="1529876833">
     <w:abstractNumId w:val="2"/>
   </w:num>
-  <w:num w:numId="3" w16cid:durableId="662465457">
-    <w:abstractNumId w:val="25"/>
-  </w:num>
-  <w:num w:numId="4" w16cid:durableId="313602787">
-    <w:abstractNumId w:val="27"/>
-  </w:num>
-  <w:num w:numId="5" w16cid:durableId="1996759045">
-    <w:abstractNumId w:val="14"/>
-  </w:num>
-  <w:num w:numId="6" w16cid:durableId="1032220219">
-    <w:abstractNumId w:val="7"/>
-  </w:num>
-  <w:num w:numId="7" w16cid:durableId="2120487224">
-    <w:abstractNumId w:val="9"/>
-  </w:num>
-  <w:num w:numId="8" w16cid:durableId="39717736">
-    <w:abstractNumId w:val="4"/>
-  </w:num>
-  <w:num w:numId="9" w16cid:durableId="1362433421">
-    <w:abstractNumId w:val="6"/>
-  </w:num>
-  <w:num w:numId="10" w16cid:durableId="1831603572">
-    <w:abstractNumId w:val="21"/>
-  </w:num>
-  <w:num w:numId="11" w16cid:durableId="1047335545">
-    <w:abstractNumId w:val="28"/>
-  </w:num>
-  <w:num w:numId="12" w16cid:durableId="376856243">
-    <w:abstractNumId w:val="8"/>
-  </w:num>
-  <w:num w:numId="13" w16cid:durableId="764884287">
-    <w:abstractNumId w:val="0"/>
-  </w:num>
-  <w:num w:numId="14" w16cid:durableId="1957903338">
-    <w:abstractNumId w:val="3"/>
-  </w:num>
-  <w:num w:numId="15" w16cid:durableId="719015092">
-    <w:abstractNumId w:val="10"/>
-  </w:num>
-  <w:num w:numId="16" w16cid:durableId="13654054">
-    <w:abstractNumId w:val="11"/>
-  </w:num>
-  <w:num w:numId="17" w16cid:durableId="2001886268">
-    <w:abstractNumId w:val="16"/>
-  </w:num>
-  <w:num w:numId="18" w16cid:durableId="1109084346">
+  <w:num w:numId="31" w16cid:durableId="1239828042">
     <w:abstractNumId w:val="20"/>
   </w:num>
-  <w:num w:numId="19" w16cid:durableId="162089675">
-    <w:abstractNumId w:val="22"/>
-  </w:num>
-  <w:num w:numId="20" w16cid:durableId="1112672754">
-    <w:abstractNumId w:val="26"/>
-  </w:num>
-  <w:num w:numId="21" w16cid:durableId="1755275123">
-    <w:abstractNumId w:val="5"/>
-  </w:num>
-  <w:num w:numId="22" w16cid:durableId="976300908">
-    <w:abstractNumId w:val="29"/>
-  </w:num>
-  <w:num w:numId="23" w16cid:durableId="317731274">
-    <w:abstractNumId w:val="24"/>
-  </w:num>
-  <w:num w:numId="24" w16cid:durableId="1425608698">
-    <w:abstractNumId w:val="19"/>
-  </w:num>
-  <w:num w:numId="25" w16cid:durableId="1212838405">
-    <w:abstractNumId w:val="15"/>
-  </w:num>
-  <w:num w:numId="26" w16cid:durableId="414520006">
-    <w:abstractNumId w:val="23"/>
-  </w:num>
-  <w:num w:numId="27" w16cid:durableId="1151478506">
-    <w:abstractNumId w:val="13"/>
-  </w:num>
-  <w:num w:numId="28" w16cid:durableId="720447558">
-    <w:abstractNumId w:val="12"/>
-  </w:num>
-  <w:num w:numId="29" w16cid:durableId="219639925">
-    <w:abstractNumId w:val="18"/>
-  </w:num>
-  <w:num w:numId="30" w16cid:durableId="1529876833">
-    <w:abstractNumId w:val="1"/>
+  <w:num w:numId="32" w16cid:durableId="222109862">
+    <w:abstractNumId w:val="0"/>
   </w:num>
 </w:numbering>
 </file>
@@ -7356,6 +7593,7 @@
     <w:lsdException w:name="HTML Sample" w:semiHidden="1" w:unhideWhenUsed="1"/>
     <w:lsdException w:name="HTML Typewriter" w:semiHidden="1" w:unhideWhenUsed="1"/>
     <w:lsdException w:name="HTML Variable" w:semiHidden="1" w:unhideWhenUsed="1"/>
+    <w:lsdException w:name="Normal Table" w:semiHidden="1" w:unhideWhenUsed="1"/>
     <w:lsdException w:name="annotation subject" w:semiHidden="1" w:unhideWhenUsed="1"/>
     <w:lsdException w:name="No List" w:semiHidden="1" w:unhideWhenUsed="1"/>
     <w:lsdException w:name="Outline List 1" w:semiHidden="1" w:unhideWhenUsed="1"/>
@@ -7402,7 +7640,9 @@
     <w:lsdException w:name="Table Subtle 2" w:semiHidden="1" w:unhideWhenUsed="1"/>
     <w:lsdException w:name="Table Web 1" w:semiHidden="1" w:unhideWhenUsed="1"/>
     <w:lsdException w:name="Table Web 2" w:semiHidden="1" w:unhideWhenUsed="1"/>
+    <w:lsdException w:name="Table Web 3" w:semiHidden="1" w:unhideWhenUsed="1"/>
     <w:lsdException w:name="Balloon Text" w:semiHidden="1" w:unhideWhenUsed="1"/>
+    <w:lsdException w:name="Table Theme" w:semiHidden="1" w:unhideWhenUsed="1"/>
     <w:lsdException w:name="Placeholder Text" w:semiHidden="1" w:uiPriority="99"/>
     <w:lsdException w:name="No Spacing" w:uiPriority="1" w:qFormat="1"/>
     <w:lsdException w:name="Light Shading" w:uiPriority="60"/>

--- a/storage/template_surat/panggilan_saksi_ahli_sdm.docx
+++ b/storage/template_surat/panggilan_saksi_ahli_sdm.docx
@@ -252,21 +252,7 @@
         <w:rPr>
           <w:rFonts w:ascii="Arial" w:hAnsi="Arial" w:cs="Arial"/>
         </w:rPr>
-        <w:t>${</w:t>
-      </w:r>
-      <w:proofErr w:type="spellStart"/>
-      <w:r>
-        <w:rPr>
-          <w:rFonts w:ascii="Arial" w:hAnsi="Arial" w:cs="Arial"/>
-        </w:rPr>
-        <w:t>bt_saksi_sdm</w:t>
-      </w:r>
-      <w:proofErr w:type="spellEnd"/>
-      <w:r>
-        <w:rPr>
-          <w:rFonts w:ascii="Arial" w:hAnsi="Arial" w:cs="Arial"/>
-        </w:rPr>
-        <w:t>}</w:t>
+        <w:t>${bt_saksi_sdm}</w:t>
       </w:r>
     </w:p>
     <w:p>
@@ -871,31 +857,20 @@
           <w:lang w:val="fi-FI"/>
         </w:rPr>
       </w:pPr>
-      <w:proofErr w:type="spellStart"/>
       <w:r>
         <w:rPr>
           <w:rFonts w:ascii="Arial" w:hAnsi="Arial" w:cs="Arial"/>
           <w:u w:val="single"/>
         </w:rPr>
-        <w:t>u.p</w:t>
-      </w:r>
-      <w:proofErr w:type="spellEnd"/>
+        <w:t xml:space="preserve">u.p. </w:t>
+      </w:r>
       <w:r>
         <w:rPr>
           <w:rFonts w:ascii="Arial" w:hAnsi="Arial" w:cs="Arial"/>
           <w:u w:val="single"/>
         </w:rPr>
-        <w:t xml:space="preserve">. </w:t>
-      </w:r>
-      <w:proofErr w:type="spellStart"/>
-      <w:r>
-        <w:rPr>
-          <w:rFonts w:ascii="Arial" w:hAnsi="Arial" w:cs="Arial"/>
-          <w:u w:val="single"/>
-        </w:rPr>
         <w:t>Karowatpers</w:t>
       </w:r>
-      <w:proofErr w:type="spellEnd"/>
     </w:p>
     <w:p>
       <w:pPr>
@@ -1008,168 +983,58 @@
           <w:rFonts w:ascii="Arial" w:hAnsi="Arial" w:cs="Arial"/>
           <w:sz w:val="24"/>
         </w:rPr>
-        <w:t xml:space="preserve">                                  ${</w:t>
-      </w:r>
-      <w:proofErr w:type="spellStart"/>
+        <w:t xml:space="preserve">                                  ${nomor_pembentukan} tanggal ${tanggal_pembentukan} </w:t>
+      </w:r>
       <w:r>
         <w:rPr>
           <w:rFonts w:ascii="Arial" w:hAnsi="Arial" w:cs="Arial"/>
           <w:sz w:val="24"/>
-        </w:rPr>
-        <w:t>nomor_pembentukan</w:t>
-      </w:r>
-      <w:proofErr w:type="spellEnd"/>
+          <w:lang w:val="id-ID"/>
+        </w:rPr>
+        <w:t>tentang Keputusan Pembentukan Komisi Kode Etik Polri untuk memeriksa dan mengadili</w:t>
+      </w:r>
       <w:r>
         <w:rPr>
           <w:rFonts w:ascii="Arial" w:hAnsi="Arial" w:cs="Arial"/>
           <w:sz w:val="24"/>
         </w:rPr>
-        <w:t xml:space="preserve">} </w:t>
-      </w:r>
-      <w:proofErr w:type="spellStart"/>
+        <w:t xml:space="preserve"> ${pangkat} </w:t>
+      </w:r>
+      <w:r>
+        <w:rPr>
+          <w:rFonts w:ascii="Arial" w:hAnsi="Arial" w:cs="Arial"/>
+        </w:rPr>
+        <w:t>${terlapor}</w:t>
+      </w:r>
       <w:r>
         <w:rPr>
           <w:rFonts w:ascii="Arial" w:hAnsi="Arial" w:cs="Arial"/>
           <w:sz w:val="24"/>
-        </w:rPr>
-        <w:t>tanggal</w:t>
-      </w:r>
-      <w:proofErr w:type="spellEnd"/>
+          <w:lang w:val="id-ID"/>
+        </w:rPr>
+        <w:t xml:space="preserve"> NRP</w:t>
+      </w:r>
       <w:r>
         <w:rPr>
           <w:rFonts w:ascii="Arial" w:hAnsi="Arial" w:cs="Arial"/>
           <w:sz w:val="24"/>
         </w:rPr>
-        <w:t xml:space="preserve"> ${</w:t>
-      </w:r>
-      <w:proofErr w:type="spellStart"/>
+        <w:t xml:space="preserve"> ${nrp}</w:t>
+      </w:r>
       <w:r>
         <w:rPr>
           <w:rFonts w:ascii="Arial" w:hAnsi="Arial" w:cs="Arial"/>
           <w:sz w:val="24"/>
-        </w:rPr>
-        <w:t>tanggal_pembentukan</w:t>
-      </w:r>
-      <w:proofErr w:type="spellEnd"/>
+          <w:lang w:val="id-ID"/>
+        </w:rPr>
+        <w:t xml:space="preserve"> jabata</w:t>
+      </w:r>
       <w:r>
         <w:rPr>
           <w:rFonts w:ascii="Arial" w:hAnsi="Arial" w:cs="Arial"/>
           <w:sz w:val="24"/>
         </w:rPr>
-        <w:t xml:space="preserve">} </w:t>
-      </w:r>
-      <w:r>
-        <w:rPr>
-          <w:rFonts w:ascii="Arial" w:hAnsi="Arial" w:cs="Arial"/>
-          <w:sz w:val="24"/>
-          <w:lang w:val="id-ID"/>
-        </w:rPr>
-        <w:t>tentang Keputusan Pembentukan Komisi Kode Etik Polri untuk memeriksa dan mengadili</w:t>
-      </w:r>
-      <w:r>
-        <w:rPr>
-          <w:rFonts w:ascii="Arial" w:hAnsi="Arial" w:cs="Arial"/>
-          <w:sz w:val="24"/>
-        </w:rPr>
-        <w:t xml:space="preserve"> ${</w:t>
-      </w:r>
-      <w:proofErr w:type="spellStart"/>
-      <w:r>
-        <w:rPr>
-          <w:rFonts w:ascii="Arial" w:hAnsi="Arial" w:cs="Arial"/>
-          <w:sz w:val="24"/>
-        </w:rPr>
-        <w:t>pangkat</w:t>
-      </w:r>
-      <w:proofErr w:type="spellEnd"/>
-      <w:r>
-        <w:rPr>
-          <w:rFonts w:ascii="Arial" w:hAnsi="Arial" w:cs="Arial"/>
-          <w:sz w:val="24"/>
-        </w:rPr>
-        <w:t xml:space="preserve">} </w:t>
-      </w:r>
-      <w:r>
-        <w:rPr>
-          <w:rFonts w:ascii="Arial" w:hAnsi="Arial" w:cs="Arial"/>
-        </w:rPr>
-        <w:t>${</w:t>
-      </w:r>
-      <w:proofErr w:type="spellStart"/>
-      <w:r>
-        <w:rPr>
-          <w:rFonts w:ascii="Arial" w:hAnsi="Arial" w:cs="Arial"/>
-        </w:rPr>
-        <w:t>terlapor</w:t>
-      </w:r>
-      <w:proofErr w:type="spellEnd"/>
-      <w:r>
-        <w:rPr>
-          <w:rFonts w:ascii="Arial" w:hAnsi="Arial" w:cs="Arial"/>
-        </w:rPr>
-        <w:t>}</w:t>
-      </w:r>
-      <w:r>
-        <w:rPr>
-          <w:rFonts w:ascii="Arial" w:hAnsi="Arial" w:cs="Arial"/>
-          <w:sz w:val="24"/>
-          <w:lang w:val="id-ID"/>
-        </w:rPr>
-        <w:t xml:space="preserve"> NRP</w:t>
-      </w:r>
-      <w:r>
-        <w:rPr>
-          <w:rFonts w:ascii="Arial" w:hAnsi="Arial" w:cs="Arial"/>
-          <w:sz w:val="24"/>
-        </w:rPr>
-        <w:t xml:space="preserve"> ${</w:t>
-      </w:r>
-      <w:proofErr w:type="spellStart"/>
-      <w:r>
-        <w:rPr>
-          <w:rFonts w:ascii="Arial" w:hAnsi="Arial" w:cs="Arial"/>
-          <w:sz w:val="24"/>
-        </w:rPr>
-        <w:t>nrp</w:t>
-      </w:r>
-      <w:proofErr w:type="spellEnd"/>
-      <w:r>
-        <w:rPr>
-          <w:rFonts w:ascii="Arial" w:hAnsi="Arial" w:cs="Arial"/>
-          <w:sz w:val="24"/>
-        </w:rPr>
-        <w:t>}</w:t>
-      </w:r>
-      <w:r>
-        <w:rPr>
-          <w:rFonts w:ascii="Arial" w:hAnsi="Arial" w:cs="Arial"/>
-          <w:sz w:val="24"/>
-          <w:lang w:val="id-ID"/>
-        </w:rPr>
-        <w:t xml:space="preserve"> jabata</w:t>
-      </w:r>
-      <w:r>
-        <w:rPr>
-          <w:rFonts w:ascii="Arial" w:hAnsi="Arial" w:cs="Arial"/>
-          <w:sz w:val="24"/>
-        </w:rPr>
-        <w:t>n ${</w:t>
-      </w:r>
-      <w:proofErr w:type="spellStart"/>
-      <w:r>
-        <w:rPr>
-          <w:rFonts w:ascii="Arial" w:hAnsi="Arial" w:cs="Arial"/>
-          <w:sz w:val="24"/>
-        </w:rPr>
-        <w:t>jabatan</w:t>
-      </w:r>
-      <w:proofErr w:type="spellEnd"/>
-      <w:r>
-        <w:rPr>
-          <w:rFonts w:ascii="Arial" w:hAnsi="Arial" w:cs="Arial"/>
-          <w:sz w:val="24"/>
-        </w:rPr>
-        <w:t>}</w:t>
+        <w:t>n ${jabatan}</w:t>
       </w:r>
     </w:p>
     <w:p>
@@ -1249,115 +1114,53 @@
           <w:rFonts w:ascii="Arial" w:hAnsi="Arial" w:cs="Arial"/>
           <w:sz w:val="24"/>
         </w:rPr>
-        <w:t>${</w:t>
-      </w:r>
-      <w:proofErr w:type="spellStart"/>
+        <w:t xml:space="preserve">${pangkat} </w:t>
+      </w:r>
+      <w:r>
+        <w:rPr>
+          <w:rFonts w:ascii="Arial" w:hAnsi="Arial" w:cs="Arial"/>
+        </w:rPr>
+        <w:t>${terlapor}</w:t>
+      </w:r>
       <w:r>
         <w:rPr>
           <w:rFonts w:ascii="Arial" w:hAnsi="Arial" w:cs="Arial"/>
           <w:sz w:val="24"/>
-        </w:rPr>
-        <w:t>pangkat</w:t>
-      </w:r>
-      <w:proofErr w:type="spellEnd"/>
+          <w:lang w:val="id-ID"/>
+        </w:rPr>
+        <w:t xml:space="preserve"> </w:t>
+      </w:r>
+      <w:bookmarkEnd w:id="3"/>
       <w:r>
         <w:rPr>
           <w:rFonts w:ascii="Arial" w:hAnsi="Arial" w:cs="Arial"/>
           <w:sz w:val="24"/>
-        </w:rPr>
-        <w:t xml:space="preserve">} </w:t>
-      </w:r>
-      <w:r>
-        <w:rPr>
-          <w:rFonts w:ascii="Arial" w:hAnsi="Arial" w:cs="Arial"/>
-        </w:rPr>
-        <w:t>${</w:t>
-      </w:r>
-      <w:proofErr w:type="spellStart"/>
-      <w:r>
-        <w:rPr>
-          <w:rFonts w:ascii="Arial" w:hAnsi="Arial" w:cs="Arial"/>
-        </w:rPr>
-        <w:t>terlapor</w:t>
-      </w:r>
-      <w:proofErr w:type="spellEnd"/>
-      <w:r>
-        <w:rPr>
-          <w:rFonts w:ascii="Arial" w:hAnsi="Arial" w:cs="Arial"/>
-        </w:rPr>
-        <w:t>}</w:t>
+          <w:lang w:val="id-ID"/>
+        </w:rPr>
+        <w:t>NRP</w:t>
       </w:r>
       <w:r>
         <w:rPr>
           <w:rFonts w:ascii="Arial" w:hAnsi="Arial" w:cs="Arial"/>
           <w:sz w:val="24"/>
-          <w:lang w:val="id-ID"/>
-        </w:rPr>
-        <w:t xml:space="preserve"> </w:t>
-      </w:r>
-      <w:bookmarkEnd w:id="3"/>
+        </w:rPr>
+        <w:t xml:space="preserve"> ${nrp}</w:t>
+      </w:r>
       <w:r>
         <w:rPr>
           <w:rFonts w:ascii="Arial" w:hAnsi="Arial" w:cs="Arial"/>
           <w:sz w:val="24"/>
           <w:lang w:val="id-ID"/>
         </w:rPr>
-        <w:t>NRP</w:t>
-      </w:r>
+        <w:t xml:space="preserve"> jabata</w:t>
+      </w:r>
+      <w:bookmarkEnd w:id="4"/>
       <w:r>
         <w:rPr>
           <w:rFonts w:ascii="Arial" w:hAnsi="Arial" w:cs="Arial"/>
           <w:sz w:val="24"/>
         </w:rPr>
-        <w:t xml:space="preserve"> ${</w:t>
-      </w:r>
-      <w:proofErr w:type="spellStart"/>
-      <w:r>
-        <w:rPr>
-          <w:rFonts w:ascii="Arial" w:hAnsi="Arial" w:cs="Arial"/>
-          <w:sz w:val="24"/>
-        </w:rPr>
-        <w:t>nrp</w:t>
-      </w:r>
-      <w:proofErr w:type="spellEnd"/>
-      <w:r>
-        <w:rPr>
-          <w:rFonts w:ascii="Arial" w:hAnsi="Arial" w:cs="Arial"/>
-          <w:sz w:val="24"/>
-        </w:rPr>
-        <w:t>}</w:t>
-      </w:r>
-      <w:r>
-        <w:rPr>
-          <w:rFonts w:ascii="Arial" w:hAnsi="Arial" w:cs="Arial"/>
-          <w:sz w:val="24"/>
-          <w:lang w:val="id-ID"/>
-        </w:rPr>
-        <w:t xml:space="preserve"> jabata</w:t>
-      </w:r>
-      <w:bookmarkEnd w:id="4"/>
-      <w:r>
-        <w:rPr>
-          <w:rFonts w:ascii="Arial" w:hAnsi="Arial" w:cs="Arial"/>
-          <w:sz w:val="24"/>
-        </w:rPr>
-        <w:t>n ${</w:t>
-      </w:r>
-      <w:proofErr w:type="spellStart"/>
-      <w:r>
-        <w:rPr>
-          <w:rFonts w:ascii="Arial" w:hAnsi="Arial" w:cs="Arial"/>
-          <w:sz w:val="24"/>
-        </w:rPr>
-        <w:t>jabatan</w:t>
-      </w:r>
-      <w:proofErr w:type="spellEnd"/>
-      <w:r>
-        <w:rPr>
-          <w:rFonts w:ascii="Arial" w:hAnsi="Arial" w:cs="Arial"/>
-          <w:sz w:val="24"/>
-        </w:rPr>
-        <w:t>}</w:t>
+        <w:t>n ${jabatan}</w:t>
       </w:r>
     </w:p>
     <w:p>
@@ -1402,133 +1205,21 @@
         <w:rPr>
           <w:rFonts w:ascii="Arial" w:hAnsi="Arial" w:cs="Arial"/>
         </w:rPr>
-        <w:t xml:space="preserve">(daftar </w:t>
-      </w:r>
-      <w:proofErr w:type="spellStart"/>
-      <w:r>
-        <w:rPr>
-          <w:rFonts w:ascii="Arial" w:hAnsi="Arial" w:cs="Arial"/>
-        </w:rPr>
-        <w:t>nama</w:t>
-      </w:r>
-      <w:proofErr w:type="spellEnd"/>
+        <w:t xml:space="preserve">(daftar nama terlampir) sebagai terduga pelanggar dan saksi dalam pelaksanaan </w:t>
+      </w:r>
+      <w:r>
+        <w:rPr>
+          <w:rFonts w:ascii="Arial" w:hAnsi="Arial" w:cs="Arial"/>
+          <w:lang w:val="id-ID"/>
+        </w:rPr>
+        <w:t>Sidang Komisi Kode Etik Polri</w:t>
+      </w:r>
       <w:r>
         <w:rPr>
           <w:rFonts w:ascii="Arial" w:hAnsi="Arial" w:cs="Arial"/>
         </w:rPr>
         <w:t xml:space="preserve"> </w:t>
       </w:r>
-      <w:proofErr w:type="spellStart"/>
-      <w:r>
-        <w:rPr>
-          <w:rFonts w:ascii="Arial" w:hAnsi="Arial" w:cs="Arial"/>
-        </w:rPr>
-        <w:t>terlampir</w:t>
-      </w:r>
-      <w:proofErr w:type="spellEnd"/>
-      <w:r>
-        <w:rPr>
-          <w:rFonts w:ascii="Arial" w:hAnsi="Arial" w:cs="Arial"/>
-        </w:rPr>
-        <w:t xml:space="preserve">) </w:t>
-      </w:r>
-      <w:proofErr w:type="spellStart"/>
-      <w:r>
-        <w:rPr>
-          <w:rFonts w:ascii="Arial" w:hAnsi="Arial" w:cs="Arial"/>
-        </w:rPr>
-        <w:t>sebagai</w:t>
-      </w:r>
-      <w:proofErr w:type="spellEnd"/>
-      <w:r>
-        <w:rPr>
-          <w:rFonts w:ascii="Arial" w:hAnsi="Arial" w:cs="Arial"/>
-        </w:rPr>
-        <w:t xml:space="preserve"> </w:t>
-      </w:r>
-      <w:proofErr w:type="spellStart"/>
-      <w:r>
-        <w:rPr>
-          <w:rFonts w:ascii="Arial" w:hAnsi="Arial" w:cs="Arial"/>
-        </w:rPr>
-        <w:t>terduga</w:t>
-      </w:r>
-      <w:proofErr w:type="spellEnd"/>
-      <w:r>
-        <w:rPr>
-          <w:rFonts w:ascii="Arial" w:hAnsi="Arial" w:cs="Arial"/>
-        </w:rPr>
-        <w:t xml:space="preserve"> </w:t>
-      </w:r>
-      <w:proofErr w:type="spellStart"/>
-      <w:r>
-        <w:rPr>
-          <w:rFonts w:ascii="Arial" w:hAnsi="Arial" w:cs="Arial"/>
-        </w:rPr>
-        <w:t>pelanggar</w:t>
-      </w:r>
-      <w:proofErr w:type="spellEnd"/>
-      <w:r>
-        <w:rPr>
-          <w:rFonts w:ascii="Arial" w:hAnsi="Arial" w:cs="Arial"/>
-        </w:rPr>
-        <w:t xml:space="preserve"> dan </w:t>
-      </w:r>
-      <w:proofErr w:type="spellStart"/>
-      <w:r>
-        <w:rPr>
-          <w:rFonts w:ascii="Arial" w:hAnsi="Arial" w:cs="Arial"/>
-        </w:rPr>
-        <w:t>saksi</w:t>
-      </w:r>
-      <w:proofErr w:type="spellEnd"/>
-      <w:r>
-        <w:rPr>
-          <w:rFonts w:ascii="Arial" w:hAnsi="Arial" w:cs="Arial"/>
-        </w:rPr>
-        <w:t xml:space="preserve"> </w:t>
-      </w:r>
-      <w:proofErr w:type="spellStart"/>
-      <w:r>
-        <w:rPr>
-          <w:rFonts w:ascii="Arial" w:hAnsi="Arial" w:cs="Arial"/>
-        </w:rPr>
-        <w:t>dalam</w:t>
-      </w:r>
-      <w:proofErr w:type="spellEnd"/>
-      <w:r>
-        <w:rPr>
-          <w:rFonts w:ascii="Arial" w:hAnsi="Arial" w:cs="Arial"/>
-        </w:rPr>
-        <w:t xml:space="preserve"> </w:t>
-      </w:r>
-      <w:proofErr w:type="spellStart"/>
-      <w:r>
-        <w:rPr>
-          <w:rFonts w:ascii="Arial" w:hAnsi="Arial" w:cs="Arial"/>
-        </w:rPr>
-        <w:t>pelaksanaan</w:t>
-      </w:r>
-      <w:proofErr w:type="spellEnd"/>
-      <w:r>
-        <w:rPr>
-          <w:rFonts w:ascii="Arial" w:hAnsi="Arial" w:cs="Arial"/>
-        </w:rPr>
-        <w:t xml:space="preserve"> </w:t>
-      </w:r>
-      <w:r>
-        <w:rPr>
-          <w:rFonts w:ascii="Arial" w:hAnsi="Arial" w:cs="Arial"/>
-          <w:lang w:val="id-ID"/>
-        </w:rPr>
-        <w:t>Sidang Komisi Kode Etik Polri</w:t>
-      </w:r>
-      <w:r>
-        <w:rPr>
-          <w:rFonts w:ascii="Arial" w:hAnsi="Arial" w:cs="Arial"/>
-        </w:rPr>
-        <w:t xml:space="preserve"> </w:t>
-      </w:r>
       <w:r>
         <w:rPr>
           <w:rFonts w:ascii="Arial" w:hAnsi="Arial" w:cs="Arial"/>
@@ -1536,97 +1227,24 @@
         </w:rPr>
         <w:t xml:space="preserve">a.n. </w:t>
       </w:r>
-      <w:proofErr w:type="spellStart"/>
-      <w:r>
-        <w:rPr>
-          <w:rFonts w:ascii="Arial" w:hAnsi="Arial" w:cs="Arial"/>
-        </w:rPr>
-        <w:t>terduga</w:t>
-      </w:r>
-      <w:proofErr w:type="spellEnd"/>
-      <w:r>
-        <w:rPr>
-          <w:rFonts w:ascii="Arial" w:hAnsi="Arial" w:cs="Arial"/>
-        </w:rPr>
-        <w:t xml:space="preserve"> </w:t>
-      </w:r>
-      <w:proofErr w:type="spellStart"/>
-      <w:r>
-        <w:rPr>
-          <w:rFonts w:ascii="Arial" w:hAnsi="Arial" w:cs="Arial"/>
-        </w:rPr>
-        <w:t>pelanggar</w:t>
-      </w:r>
-      <w:proofErr w:type="spellEnd"/>
-      <w:r>
-        <w:rPr>
-          <w:rFonts w:ascii="Arial" w:hAnsi="Arial" w:cs="Arial"/>
-        </w:rPr>
-        <w:t xml:space="preserve"> ${</w:t>
-      </w:r>
-      <w:proofErr w:type="spellStart"/>
-      <w:r>
-        <w:rPr>
-          <w:rFonts w:ascii="Arial" w:hAnsi="Arial" w:cs="Arial"/>
-        </w:rPr>
-        <w:t>pangkat</w:t>
-      </w:r>
-      <w:proofErr w:type="spellEnd"/>
-      <w:r>
-        <w:rPr>
-          <w:rFonts w:ascii="Arial" w:hAnsi="Arial" w:cs="Arial"/>
-        </w:rPr>
-        <w:t>} ${</w:t>
-      </w:r>
-      <w:proofErr w:type="spellStart"/>
-      <w:proofErr w:type="gramStart"/>
-      <w:r>
-        <w:rPr>
-          <w:rFonts w:ascii="Arial" w:hAnsi="Arial" w:cs="Arial"/>
-        </w:rPr>
-        <w:t>terlapor</w:t>
-      </w:r>
-      <w:proofErr w:type="spellEnd"/>
-      <w:r>
-        <w:rPr>
-          <w:rFonts w:ascii="Arial" w:hAnsi="Arial" w:cs="Arial"/>
-        </w:rPr>
-        <w:t xml:space="preserve">} </w:t>
-      </w:r>
-      <w:r>
-        <w:rPr>
-          <w:rFonts w:ascii="Arial" w:hAnsi="Arial" w:cs="Arial"/>
-          <w:lang w:val="id-ID"/>
-        </w:rPr>
-        <w:t xml:space="preserve"> NRP</w:t>
-      </w:r>
-      <w:proofErr w:type="gramEnd"/>
-      <w:r>
-        <w:rPr>
-          <w:rFonts w:ascii="Arial" w:hAnsi="Arial" w:cs="Arial"/>
-          <w:lang w:val="id-ID"/>
-        </w:rPr>
-        <w:t xml:space="preserve">  </w:t>
-      </w:r>
-      <w:r>
-        <w:rPr>
-          <w:rFonts w:ascii="Arial" w:hAnsi="Arial" w:cs="Arial"/>
-        </w:rPr>
-        <w:t>${</w:t>
-      </w:r>
-      <w:proofErr w:type="spellStart"/>
-      <w:r>
-        <w:rPr>
-          <w:rFonts w:ascii="Arial" w:hAnsi="Arial" w:cs="Arial"/>
-        </w:rPr>
-        <w:t>nrp</w:t>
-      </w:r>
-      <w:proofErr w:type="spellEnd"/>
-      <w:r>
-        <w:rPr>
-          <w:rFonts w:ascii="Arial" w:hAnsi="Arial" w:cs="Arial"/>
-        </w:rPr>
-        <w:t>}</w:t>
+      <w:r>
+        <w:rPr>
+          <w:rFonts w:ascii="Arial" w:hAnsi="Arial" w:cs="Arial"/>
+        </w:rPr>
+        <w:t xml:space="preserve">terduga pelanggar ${pangkat} ${terlapor} </w:t>
+      </w:r>
+      <w:r>
+        <w:rPr>
+          <w:rFonts w:ascii="Arial" w:hAnsi="Arial" w:cs="Arial"/>
+          <w:lang w:val="id-ID"/>
+        </w:rPr>
+        <w:t xml:space="preserve"> NRP  </w:t>
+      </w:r>
+      <w:r>
+        <w:rPr>
+          <w:rFonts w:ascii="Arial" w:hAnsi="Arial" w:cs="Arial"/>
+        </w:rPr>
+        <w:t>${nrp}</w:t>
       </w:r>
       <w:r>
         <w:rPr>
@@ -1639,21 +1257,7 @@
         <w:rPr>
           <w:rFonts w:ascii="Arial" w:hAnsi="Arial" w:cs="Arial"/>
         </w:rPr>
-        <w:t xml:space="preserve"> ${</w:t>
-      </w:r>
-      <w:proofErr w:type="spellStart"/>
-      <w:r>
-        <w:rPr>
-          <w:rFonts w:ascii="Arial" w:hAnsi="Arial" w:cs="Arial"/>
-        </w:rPr>
-        <w:t>jabatan</w:t>
-      </w:r>
-      <w:proofErr w:type="spellEnd"/>
-      <w:r>
-        <w:rPr>
-          <w:rFonts w:ascii="Arial" w:hAnsi="Arial" w:cs="Arial"/>
-        </w:rPr>
-        <w:t>}</w:t>
+        <w:t xml:space="preserve"> ${jabatan}</w:t>
       </w:r>
       <w:r>
         <w:rPr>
@@ -1743,21 +1347,7 @@
         <w:rPr>
           <w:rFonts w:ascii="Arial" w:hAnsi="Arial" w:cs="Arial"/>
         </w:rPr>
-        <w:t>${</w:t>
-      </w:r>
-      <w:proofErr w:type="spellStart"/>
-      <w:r>
-        <w:rPr>
-          <w:rFonts w:ascii="Arial" w:hAnsi="Arial" w:cs="Arial"/>
-        </w:rPr>
-        <w:t>hari_sidang</w:t>
-      </w:r>
-      <w:proofErr w:type="spellEnd"/>
-      <w:r>
-        <w:rPr>
-          <w:rFonts w:ascii="Arial" w:hAnsi="Arial" w:cs="Arial"/>
-        </w:rPr>
-        <w:t>};</w:t>
+        <w:t>${hari_sidang};</w:t>
       </w:r>
     </w:p>
     <w:p>
@@ -1805,21 +1395,7 @@
         <w:rPr>
           <w:rFonts w:ascii="Arial" w:hAnsi="Arial" w:cs="Arial"/>
         </w:rPr>
-        <w:t>${</w:t>
-      </w:r>
-      <w:proofErr w:type="spellStart"/>
-      <w:r>
-        <w:rPr>
-          <w:rFonts w:ascii="Arial" w:hAnsi="Arial" w:cs="Arial"/>
-        </w:rPr>
-        <w:t>tanggal_sidang</w:t>
-      </w:r>
-      <w:proofErr w:type="spellEnd"/>
-      <w:r>
-        <w:rPr>
-          <w:rFonts w:ascii="Arial" w:hAnsi="Arial" w:cs="Arial"/>
-        </w:rPr>
-        <w:t>}</w:t>
+        <w:t>${tanggal_sidang}</w:t>
       </w:r>
       <w:r>
         <w:rPr>
@@ -1874,21 +1450,7 @@
         <w:rPr>
           <w:rFonts w:ascii="Arial" w:hAnsi="Arial" w:cs="Arial"/>
         </w:rPr>
-        <w:t>${</w:t>
-      </w:r>
-      <w:proofErr w:type="spellStart"/>
-      <w:r>
-        <w:rPr>
-          <w:rFonts w:ascii="Arial" w:hAnsi="Arial" w:cs="Arial"/>
-        </w:rPr>
-        <w:t>jam_sidang</w:t>
-      </w:r>
-      <w:proofErr w:type="spellEnd"/>
-      <w:r>
-        <w:rPr>
-          <w:rFonts w:ascii="Arial" w:hAnsi="Arial" w:cs="Arial"/>
-        </w:rPr>
-        <w:t>}</w:t>
+        <w:t>${jam_sidang}</w:t>
       </w:r>
       <w:r>
         <w:rPr>
@@ -1942,21 +1504,7 @@
         <w:rPr>
           <w:rFonts w:ascii="Arial" w:hAnsi="Arial" w:cs="Arial"/>
         </w:rPr>
-        <w:t>${</w:t>
-      </w:r>
-      <w:proofErr w:type="spellStart"/>
-      <w:r>
-        <w:rPr>
-          <w:rFonts w:ascii="Arial" w:hAnsi="Arial" w:cs="Arial"/>
-        </w:rPr>
-        <w:t>ruangan_sidang</w:t>
-      </w:r>
-      <w:proofErr w:type="spellEnd"/>
-      <w:r>
-        <w:rPr>
-          <w:rFonts w:ascii="Arial" w:hAnsi="Arial" w:cs="Arial"/>
-        </w:rPr>
-        <w:t>}</w:t>
+        <w:t>${ruangan_sidang}</w:t>
       </w:r>
     </w:p>
     <w:p>
@@ -2003,21 +1551,7 @@
         <w:rPr>
           <w:rFonts w:ascii="Arial" w:hAnsi="Arial" w:cs="Arial"/>
         </w:rPr>
-        <w:t>${</w:t>
-      </w:r>
-      <w:proofErr w:type="spellStart"/>
-      <w:r>
-        <w:rPr>
-          <w:rFonts w:ascii="Arial" w:hAnsi="Arial" w:cs="Arial"/>
-        </w:rPr>
-        <w:t>pakaian_sidang</w:t>
-      </w:r>
-      <w:proofErr w:type="spellEnd"/>
-      <w:r>
-        <w:rPr>
-          <w:rFonts w:ascii="Arial" w:hAnsi="Arial" w:cs="Arial"/>
-        </w:rPr>
-        <w:t>}</w:t>
+        <w:t>${pakaian_sidang}</w:t>
       </w:r>
       <w:r>
         <w:rPr>
@@ -2056,30 +1590,8 @@
         <w:rPr>
           <w:rFonts w:ascii="Arial" w:hAnsi="Arial" w:cs="Arial"/>
         </w:rPr>
-        <w:t xml:space="preserve">3. </w:t>
-      </w:r>
-      <w:proofErr w:type="spellStart"/>
-      <w:r>
-        <w:rPr>
-          <w:rFonts w:ascii="Arial" w:hAnsi="Arial" w:cs="Arial"/>
-        </w:rPr>
-        <w:t>Demikian</w:t>
-      </w:r>
-      <w:proofErr w:type="spellEnd"/>
-      <w:r>
-        <w:rPr>
-          <w:rFonts w:ascii="Arial" w:hAnsi="Arial" w:cs="Arial"/>
-        </w:rPr>
-        <w:t xml:space="preserve"> </w:t>
-      </w:r>
-      <w:proofErr w:type="gramStart"/>
-      <w:r>
-        <w:rPr>
-          <w:rFonts w:ascii="Arial" w:hAnsi="Arial" w:cs="Arial"/>
-        </w:rPr>
-        <w:t>…..</w:t>
-      </w:r>
-      <w:proofErr w:type="gramEnd"/>
+        <w:t>3. Demikian …..</w:t>
+      </w:r>
     </w:p>
     <w:p>
       <w:pPr>
@@ -2189,13 +1701,6 @@
                 <w:lang w:val="id-ID"/>
               </w:rPr>
             </w:pPr>
-            <w:r>
-              <w:rPr>
-                <w:rFonts w:ascii="Arial" w:hAnsi="Arial" w:cs="Arial"/>
-                <w:lang w:val="id-ID"/>
-              </w:rPr>
-              <w:t>2</w:t>
-            </w:r>
           </w:p>
         </w:tc>
         <w:tc>
@@ -2421,21 +1926,7 @@
               <w:rPr>
                 <w:rFonts w:ascii="Arial" w:hAnsi="Arial" w:cs="Arial"/>
               </w:rPr>
-              <w:t>${</w:t>
-            </w:r>
-            <w:proofErr w:type="spellStart"/>
-            <w:r>
-              <w:rPr>
-                <w:rFonts w:ascii="Arial" w:hAnsi="Arial" w:cs="Arial"/>
-              </w:rPr>
-              <w:t>bt_saksi_sdm</w:t>
-            </w:r>
-            <w:proofErr w:type="spellEnd"/>
-            <w:r>
-              <w:rPr>
-                <w:rFonts w:ascii="Arial" w:hAnsi="Arial" w:cs="Arial"/>
-              </w:rPr>
-              <w:t>}</w:t>
+              <w:t>${bt_saksi_sdm}</w:t>
             </w:r>
             <w:r>
               <w:rPr>
@@ -2580,19 +2071,11 @@
           <w:rFonts w:ascii="Arial" w:hAnsi="Arial" w:cs="Arial"/>
         </w:rPr>
       </w:pPr>
-      <w:proofErr w:type="spellStart"/>
-      <w:r>
-        <w:rPr>
-          <w:rFonts w:ascii="Arial" w:hAnsi="Arial" w:cs="Arial"/>
-        </w:rPr>
-        <w:t>a.n</w:t>
-      </w:r>
-      <w:proofErr w:type="spellEnd"/>
-      <w:r>
-        <w:rPr>
-          <w:rFonts w:ascii="Arial" w:hAnsi="Arial" w:cs="Arial"/>
-        </w:rPr>
-        <w:t xml:space="preserve">. KEPALA DIVISI PROFESI DAN PENGAMANAN POLRI </w:t>
+      <w:r>
+        <w:rPr>
+          <w:rFonts w:ascii="Arial" w:hAnsi="Arial" w:cs="Arial"/>
+        </w:rPr>
+        <w:t xml:space="preserve">a.n. KEPALA DIVISI PROFESI DAN PENGAMANAN POLRI </w:t>
       </w:r>
     </w:p>
     <w:p>
